--- a/06.Reports/00_Draft/Draft.docx
+++ b/06.Reports/00_Draft/Draft.docx
@@ -190,12 +190,26 @@
         <w:rPr>
           <w:rFonts w:ascii="Arial" w:hAnsi="Arial" w:cs="Arial"/>
         </w:rPr>
-        <w:t xml:space="preserve">Most of samples </w:t>
-      </w:r>
+        <w:t xml:space="preserve">Most of </w:t>
+      </w:r>
+      <w:proofErr w:type="gramStart"/>
       <w:r>
         <w:rPr>
           <w:rFonts w:ascii="Arial" w:hAnsi="Arial" w:cs="Arial"/>
         </w:rPr>
+        <w:t>samples</w:t>
+      </w:r>
+      <w:proofErr w:type="gramEnd"/>
+      <w:r>
+        <w:rPr>
+          <w:rFonts w:ascii="Arial" w:hAnsi="Arial" w:cs="Arial"/>
+        </w:rPr>
+        <w:t xml:space="preserve"> </w:t>
+      </w:r>
+      <w:r>
+        <w:rPr>
+          <w:rFonts w:ascii="Arial" w:hAnsi="Arial" w:cs="Arial"/>
+        </w:rPr>
         <w:t xml:space="preserve">at the commune level are small. Besides, </w:t>
       </w:r>
       <w:r>
@@ -204,11 +218,19 @@
         </w:rPr>
         <w:t xml:space="preserve">depending on the </w:t>
       </w:r>
+      <w:proofErr w:type="gramStart"/>
       <w:r>
         <w:rPr>
           <w:rFonts w:ascii="Arial" w:hAnsi="Arial" w:cs="Arial"/>
         </w:rPr>
-        <w:t xml:space="preserve">country </w:t>
+        <w:t>country</w:t>
+      </w:r>
+      <w:proofErr w:type="gramEnd"/>
+      <w:r>
+        <w:rPr>
+          <w:rFonts w:ascii="Arial" w:hAnsi="Arial" w:cs="Arial"/>
+        </w:rPr>
+        <w:t xml:space="preserve"> </w:t>
       </w:r>
       <w:r>
         <w:rPr>
@@ -302,16 +324,24 @@
         </w:rPr>
         <w:t xml:space="preserve"> </w:t>
       </w:r>
+      <w:proofErr w:type="gramStart"/>
       <w:r>
         <w:rPr>
           <w:rFonts w:ascii="Arial" w:hAnsi="Arial" w:cs="Arial"/>
         </w:rPr>
-        <w:t xml:space="preserve">use </w:t>
-      </w:r>
+        <w:t>use</w:t>
+      </w:r>
+      <w:proofErr w:type="gramEnd"/>
       <w:r>
         <w:rPr>
           <w:rFonts w:ascii="Arial" w:hAnsi="Arial" w:cs="Arial"/>
         </w:rPr>
+        <w:t xml:space="preserve"> </w:t>
+      </w:r>
+      <w:r>
+        <w:rPr>
+          <w:rFonts w:ascii="Arial" w:hAnsi="Arial" w:cs="Arial"/>
+        </w:rPr>
         <w:t>additional</w:t>
       </w:r>
       <w:r>
@@ -450,7 +480,21 @@
         <w:rPr>
           <w:rFonts w:ascii="Arial" w:hAnsi="Arial" w:cs="Arial"/>
         </w:rPr>
-        <w:t xml:space="preserve">. Now, remote sensing offer alternatives to collect </w:t>
+        <w:t xml:space="preserve">. Now, remote sensing </w:t>
+      </w:r>
+      <w:proofErr w:type="gramStart"/>
+      <w:r>
+        <w:rPr>
+          <w:rFonts w:ascii="Arial" w:hAnsi="Arial" w:cs="Arial"/>
+        </w:rPr>
+        <w:t>offer</w:t>
+      </w:r>
+      <w:proofErr w:type="gramEnd"/>
+      <w:r>
+        <w:rPr>
+          <w:rFonts w:ascii="Arial" w:hAnsi="Arial" w:cs="Arial"/>
+        </w:rPr>
+        <w:t xml:space="preserve"> alternatives to collect </w:t>
       </w:r>
       <w:r>
         <w:rPr>
@@ -574,7 +618,15 @@
         <w:t xml:space="preserve"> area estimation </w:t>
       </w:r>
       <w:r>
-        <w:t xml:space="preserve">which aim to propose </w:t>
+        <w:t xml:space="preserve">which </w:t>
+      </w:r>
+      <w:proofErr w:type="gramStart"/>
+      <w:r>
+        <w:t>aim</w:t>
+      </w:r>
+      <w:proofErr w:type="gramEnd"/>
+      <w:r>
+        <w:t xml:space="preserve"> to propose </w:t>
       </w:r>
       <w:r>
         <w:t xml:space="preserve">sufficient precise direct estimation in these areas. </w:t>
@@ -793,10 +845,18 @@
         <w:t xml:space="preserve">, the sample year does not match </w:t>
       </w:r>
       <w:r>
-        <w:t>with the census year. This leads to con</w:t>
-      </w:r>
-      <w:r>
-        <w:t xml:space="preserve">sider the </w:t>
+        <w:t xml:space="preserve">with the census year. This leads to </w:t>
+      </w:r>
+      <w:proofErr w:type="gramStart"/>
+      <w:r>
+        <w:t>con</w:t>
+      </w:r>
+      <w:r>
+        <w:t>sider</w:t>
+      </w:r>
+      <w:proofErr w:type="gramEnd"/>
+      <w:r>
+        <w:t xml:space="preserve"> the </w:t>
       </w:r>
       <w:r>
         <w:t>o</w:t>
@@ -854,12 +914,21 @@
           <w:bCs/>
         </w:rPr>
       </w:pPr>
+      <w:proofErr w:type="gramStart"/>
       <w:r>
         <w:rPr>
           <w:b/>
           <w:bCs/>
         </w:rPr>
-        <w:t>Census are expensive and not accessible</w:t>
+        <w:t>Census</w:t>
+      </w:r>
+      <w:proofErr w:type="gramEnd"/>
+      <w:r>
+        <w:rPr>
+          <w:b/>
+          <w:bCs/>
+        </w:rPr>
+        <w:t xml:space="preserve"> are expensive and not accessible</w:t>
       </w:r>
       <w:r>
         <w:rPr>
@@ -881,12 +950,37 @@
           <w:bCs/>
         </w:rPr>
       </w:pPr>
+      <w:proofErr w:type="gramStart"/>
       <w:r>
         <w:rPr>
           <w:b/>
           <w:bCs/>
         </w:rPr>
-        <w:t>Census are not available each year, and administrative areas changed over the years</w:t>
+        <w:t>Census</w:t>
+      </w:r>
+      <w:proofErr w:type="gramEnd"/>
+      <w:r>
+        <w:rPr>
+          <w:b/>
+          <w:bCs/>
+        </w:rPr>
+        <w:t xml:space="preserve"> are not available each year, and administrative areas </w:t>
+      </w:r>
+      <w:proofErr w:type="gramStart"/>
+      <w:r>
+        <w:rPr>
+          <w:b/>
+          <w:bCs/>
+        </w:rPr>
+        <w:t>changed</w:t>
+      </w:r>
+      <w:proofErr w:type="gramEnd"/>
+      <w:r>
+        <w:rPr>
+          <w:b/>
+          <w:bCs/>
+        </w:rPr>
+        <w:t xml:space="preserve"> over the years</w:t>
       </w:r>
     </w:p>
     <w:p>
@@ -956,11 +1050,2584 @@
     </w:p>
     <w:p>
       <w:r>
-        <w:t>EHCVM household survey from 2020 to 2021 in Burkina faso</w:t>
-      </w:r>
+        <w:t xml:space="preserve">EHCVM household survey from 2020 to 2021 in Burkina </w:t>
+      </w:r>
+      <w:proofErr w:type="spellStart"/>
+      <w:r>
+        <w:t>faso</w:t>
+      </w:r>
+      <w:proofErr w:type="spellEnd"/>
     </w:p>
     <w:p>
       <w:pPr>
+        <w:pStyle w:val="ListParagraph"/>
+        <w:numPr>
+          <w:ilvl w:val="0"/>
+          <w:numId w:val="2"/>
+        </w:numPr>
+      </w:pPr>
+      <w:r>
+        <w:t>Survey</w:t>
+      </w:r>
+    </w:p>
+    <w:p>
+      <w:r>
+        <w:t>The Harmonized Survey on Household Living Conditions (EHCVM) is a joint initiative of the UEMOA Commission and the World Bank. It is conducted as part of the Program for the Harmonization and Modernization of Household Living Conditions Surveys within the UEMOA member states (PHMECV). The Program's objective is to support the UEMOA Commission in strengthening the capacities of its member states to conduct household living conditions surveys that meet harmonized regional standards, and to make the collected microdata accessible to the public. The specific objectives include, among others, producing indicators on poverty and living conditions, and creating harmonized databases that allow for analyses to inform public policies. The beneficiaries are the eight UEMOA countries: Benin, Burkina Faso, Côte d’Ivoire, Guinea-Bissau, Mali, Niger, Senegal, and Togo. Apart from the PHMECV beneficiary countries, Cameroon, Chad, Guinea, and Congo have also conducted a similar survey using the same methodologies and have participated in various technical works. The first edition of the survey took place in 2018/2019, and the second, which is the subject of this document, in 2021/2022. The survey includes four components: a household component, a community component, a price component, and a component on non-standard units (NSU).</w:t>
+      </w:r>
+    </w:p>
+    <w:p>
+      <w:pPr>
+        <w:pStyle w:val="ListParagraph"/>
+        <w:numPr>
+          <w:ilvl w:val="0"/>
+          <w:numId w:val="2"/>
+        </w:numPr>
+      </w:pPr>
+      <w:r>
+        <w:t>ACLED data</w:t>
+      </w:r>
+    </w:p>
+    <w:tbl>
+      <w:tblPr>
+        <w:tblStyle w:val="TableGrid"/>
+        <w:tblW w:w="0" w:type="auto"/>
+        <w:tblLook w:val="04A0" w:firstRow="1" w:lastRow="0" w:firstColumn="1" w:lastColumn="0" w:noHBand="0" w:noVBand="1"/>
+      </w:tblPr>
+      <w:tblGrid>
+        <w:gridCol w:w="2496"/>
+        <w:gridCol w:w="6854"/>
+      </w:tblGrid>
+      <w:tr>
+        <w:trPr>
+          <w:trHeight w:val="300"/>
+        </w:trPr>
+        <w:tc>
+          <w:tcPr>
+            <w:tcW w:w="2496" w:type="dxa"/>
+            <w:noWrap/>
+            <w:hideMark/>
+          </w:tcPr>
+          <w:p>
+            <w:pPr>
+              <w:rPr>
+                <w:rFonts w:asciiTheme="majorHAnsi" w:hAnsiTheme="majorHAnsi" w:cstheme="majorHAnsi"/>
+                <w:b/>
+                <w:bCs/>
+                <w:sz w:val="24"/>
+                <w:szCs w:val="24"/>
+              </w:rPr>
+            </w:pPr>
+            <w:r>
+              <w:rPr>
+                <w:rFonts w:asciiTheme="majorHAnsi" w:hAnsiTheme="majorHAnsi" w:cstheme="majorHAnsi"/>
+                <w:b/>
+                <w:bCs/>
+                <w:sz w:val="24"/>
+                <w:szCs w:val="24"/>
+              </w:rPr>
+              <w:t>Variable Name in the Database</w:t>
+            </w:r>
+          </w:p>
+        </w:tc>
+        <w:tc>
+          <w:tcPr>
+            <w:tcW w:w="6854" w:type="dxa"/>
+            <w:noWrap/>
+            <w:hideMark/>
+          </w:tcPr>
+          <w:p>
+            <w:pPr>
+              <w:rPr>
+                <w:rFonts w:asciiTheme="majorHAnsi" w:hAnsiTheme="majorHAnsi" w:cstheme="majorHAnsi"/>
+                <w:b/>
+                <w:bCs/>
+                <w:sz w:val="24"/>
+                <w:szCs w:val="24"/>
+              </w:rPr>
+            </w:pPr>
+            <w:r>
+              <w:rPr>
+                <w:rFonts w:asciiTheme="majorHAnsi" w:hAnsiTheme="majorHAnsi" w:cstheme="majorHAnsi"/>
+                <w:b/>
+                <w:bCs/>
+                <w:sz w:val="24"/>
+                <w:szCs w:val="24"/>
+              </w:rPr>
+              <w:t>Definition</w:t>
+            </w:r>
+          </w:p>
+        </w:tc>
+      </w:tr>
+      <w:tr>
+        <w:trPr>
+          <w:trHeight w:val="300"/>
+        </w:trPr>
+        <w:tc>
+          <w:tcPr>
+            <w:tcW w:w="2496" w:type="dxa"/>
+            <w:noWrap/>
+            <w:hideMark/>
+          </w:tcPr>
+          <w:p>
+            <w:pPr>
+              <w:rPr>
+                <w:rFonts w:asciiTheme="majorHAnsi" w:hAnsiTheme="majorHAnsi" w:cstheme="majorHAnsi"/>
+                <w:sz w:val="24"/>
+                <w:szCs w:val="24"/>
+              </w:rPr>
+            </w:pPr>
+            <w:r>
+              <w:rPr>
+                <w:rFonts w:asciiTheme="majorHAnsi" w:hAnsiTheme="majorHAnsi" w:cstheme="majorHAnsi"/>
+                <w:sz w:val="24"/>
+                <w:szCs w:val="24"/>
+              </w:rPr>
+              <w:t>CDI</w:t>
+            </w:r>
+          </w:p>
+        </w:tc>
+        <w:tc>
+          <w:tcPr>
+            <w:tcW w:w="6854" w:type="dxa"/>
+            <w:noWrap/>
+            <w:hideMark/>
+          </w:tcPr>
+          <w:p>
+            <w:pPr>
+              <w:rPr>
+                <w:rFonts w:asciiTheme="majorHAnsi" w:hAnsiTheme="majorHAnsi" w:cstheme="majorHAnsi"/>
+                <w:sz w:val="24"/>
+                <w:szCs w:val="24"/>
+              </w:rPr>
+            </w:pPr>
+            <w:r>
+              <w:rPr>
+                <w:rFonts w:asciiTheme="majorHAnsi" w:hAnsiTheme="majorHAnsi" w:cstheme="majorHAnsi"/>
+                <w:sz w:val="24"/>
+                <w:szCs w:val="24"/>
+              </w:rPr>
+              <w:t xml:space="preserve"> </w:t>
+            </w:r>
+            <w:r>
+              <w:rPr>
+                <w:rFonts w:asciiTheme="majorHAnsi" w:hAnsiTheme="majorHAnsi" w:cstheme="majorHAnsi"/>
+                <w:sz w:val="24"/>
+                <w:szCs w:val="24"/>
+              </w:rPr>
+              <w:t>Conflict diffusion Indicator</w:t>
+            </w:r>
+          </w:p>
+        </w:tc>
+      </w:tr>
+      <w:tr>
+        <w:trPr>
+          <w:trHeight w:val="300"/>
+        </w:trPr>
+        <w:tc>
+          <w:tcPr>
+            <w:tcW w:w="2496" w:type="dxa"/>
+            <w:noWrap/>
+            <w:hideMark/>
+          </w:tcPr>
+          <w:p>
+            <w:pPr>
+              <w:rPr>
+                <w:rFonts w:asciiTheme="majorHAnsi" w:hAnsiTheme="majorHAnsi" w:cstheme="majorHAnsi"/>
+                <w:sz w:val="24"/>
+                <w:szCs w:val="24"/>
+              </w:rPr>
+            </w:pPr>
+            <w:r>
+              <w:rPr>
+                <w:rFonts w:asciiTheme="majorHAnsi" w:hAnsiTheme="majorHAnsi" w:cstheme="majorHAnsi"/>
+                <w:sz w:val="24"/>
+                <w:szCs w:val="24"/>
+              </w:rPr>
+              <w:t>CDI_*</w:t>
+            </w:r>
+          </w:p>
+        </w:tc>
+        <w:tc>
+          <w:tcPr>
+            <w:tcW w:w="6854" w:type="dxa"/>
+            <w:noWrap/>
+          </w:tcPr>
+          <w:p>
+            <w:pPr>
+              <w:rPr>
+                <w:rFonts w:asciiTheme="majorHAnsi" w:hAnsiTheme="majorHAnsi" w:cstheme="majorHAnsi"/>
+                <w:sz w:val="24"/>
+                <w:szCs w:val="24"/>
+              </w:rPr>
+            </w:pPr>
+          </w:p>
+        </w:tc>
+      </w:tr>
+      <w:tr>
+        <w:trPr>
+          <w:trHeight w:val="300"/>
+        </w:trPr>
+        <w:tc>
+          <w:tcPr>
+            <w:tcW w:w="2496" w:type="dxa"/>
+            <w:noWrap/>
+          </w:tcPr>
+          <w:p>
+            <w:pPr>
+              <w:rPr>
+                <w:rFonts w:asciiTheme="majorHAnsi" w:hAnsiTheme="majorHAnsi" w:cstheme="majorHAnsi"/>
+                <w:sz w:val="24"/>
+                <w:szCs w:val="24"/>
+              </w:rPr>
+            </w:pPr>
+          </w:p>
+        </w:tc>
+        <w:tc>
+          <w:tcPr>
+            <w:tcW w:w="6854" w:type="dxa"/>
+            <w:noWrap/>
+          </w:tcPr>
+          <w:p>
+            <w:pPr>
+              <w:rPr>
+                <w:rFonts w:asciiTheme="majorHAnsi" w:hAnsiTheme="majorHAnsi" w:cstheme="majorHAnsi"/>
+                <w:sz w:val="24"/>
+                <w:szCs w:val="24"/>
+              </w:rPr>
+            </w:pPr>
+          </w:p>
+        </w:tc>
+      </w:tr>
+      <w:tr>
+        <w:trPr>
+          <w:trHeight w:val="300"/>
+        </w:trPr>
+        <w:tc>
+          <w:tcPr>
+            <w:tcW w:w="2496" w:type="dxa"/>
+            <w:noWrap/>
+          </w:tcPr>
+          <w:p>
+            <w:pPr>
+              <w:rPr>
+                <w:rFonts w:asciiTheme="majorHAnsi" w:hAnsiTheme="majorHAnsi" w:cstheme="majorHAnsi"/>
+                <w:sz w:val="24"/>
+                <w:szCs w:val="24"/>
+              </w:rPr>
+            </w:pPr>
+          </w:p>
+        </w:tc>
+        <w:tc>
+          <w:tcPr>
+            <w:tcW w:w="6854" w:type="dxa"/>
+            <w:noWrap/>
+          </w:tcPr>
+          <w:p>
+            <w:pPr>
+              <w:rPr>
+                <w:rFonts w:asciiTheme="majorHAnsi" w:hAnsiTheme="majorHAnsi" w:cstheme="majorHAnsi"/>
+                <w:sz w:val="24"/>
+                <w:szCs w:val="24"/>
+              </w:rPr>
+            </w:pPr>
+          </w:p>
+        </w:tc>
+      </w:tr>
+      <w:tr>
+        <w:trPr>
+          <w:trHeight w:val="300"/>
+        </w:trPr>
+        <w:tc>
+          <w:tcPr>
+            <w:tcW w:w="2496" w:type="dxa"/>
+            <w:noWrap/>
+          </w:tcPr>
+          <w:p>
+            <w:pPr>
+              <w:rPr>
+                <w:rFonts w:asciiTheme="majorHAnsi" w:hAnsiTheme="majorHAnsi" w:cstheme="majorHAnsi"/>
+                <w:sz w:val="24"/>
+                <w:szCs w:val="24"/>
+              </w:rPr>
+            </w:pPr>
+          </w:p>
+        </w:tc>
+        <w:tc>
+          <w:tcPr>
+            <w:tcW w:w="6854" w:type="dxa"/>
+            <w:noWrap/>
+          </w:tcPr>
+          <w:p>
+            <w:pPr>
+              <w:rPr>
+                <w:rFonts w:asciiTheme="majorHAnsi" w:hAnsiTheme="majorHAnsi" w:cstheme="majorHAnsi"/>
+                <w:sz w:val="24"/>
+                <w:szCs w:val="24"/>
+              </w:rPr>
+            </w:pPr>
+          </w:p>
+        </w:tc>
+      </w:tr>
+      <w:tr>
+        <w:trPr>
+          <w:trHeight w:val="300"/>
+        </w:trPr>
+        <w:tc>
+          <w:tcPr>
+            <w:tcW w:w="2496" w:type="dxa"/>
+            <w:noWrap/>
+          </w:tcPr>
+          <w:p>
+            <w:pPr>
+              <w:rPr>
+                <w:rFonts w:asciiTheme="majorHAnsi" w:hAnsiTheme="majorHAnsi" w:cstheme="majorHAnsi"/>
+                <w:sz w:val="24"/>
+                <w:szCs w:val="24"/>
+              </w:rPr>
+            </w:pPr>
+          </w:p>
+        </w:tc>
+        <w:tc>
+          <w:tcPr>
+            <w:tcW w:w="6854" w:type="dxa"/>
+            <w:noWrap/>
+          </w:tcPr>
+          <w:p>
+            <w:pPr>
+              <w:rPr>
+                <w:rFonts w:asciiTheme="majorHAnsi" w:hAnsiTheme="majorHAnsi" w:cstheme="majorHAnsi"/>
+                <w:sz w:val="24"/>
+                <w:szCs w:val="24"/>
+              </w:rPr>
+            </w:pPr>
+          </w:p>
+        </w:tc>
+      </w:tr>
+      <w:tr>
+        <w:trPr>
+          <w:trHeight w:val="300"/>
+        </w:trPr>
+        <w:tc>
+          <w:tcPr>
+            <w:tcW w:w="2496" w:type="dxa"/>
+            <w:noWrap/>
+          </w:tcPr>
+          <w:p>
+            <w:pPr>
+              <w:rPr>
+                <w:rFonts w:asciiTheme="majorHAnsi" w:hAnsiTheme="majorHAnsi" w:cstheme="majorHAnsi"/>
+                <w:sz w:val="24"/>
+                <w:szCs w:val="24"/>
+              </w:rPr>
+            </w:pPr>
+          </w:p>
+        </w:tc>
+        <w:tc>
+          <w:tcPr>
+            <w:tcW w:w="6854" w:type="dxa"/>
+            <w:noWrap/>
+          </w:tcPr>
+          <w:p>
+            <w:pPr>
+              <w:rPr>
+                <w:rFonts w:asciiTheme="majorHAnsi" w:hAnsiTheme="majorHAnsi" w:cstheme="majorHAnsi"/>
+                <w:sz w:val="24"/>
+                <w:szCs w:val="24"/>
+              </w:rPr>
+            </w:pPr>
+          </w:p>
+        </w:tc>
+      </w:tr>
+      <w:tr>
+        <w:trPr>
+          <w:trHeight w:val="300"/>
+        </w:trPr>
+        <w:tc>
+          <w:tcPr>
+            <w:tcW w:w="2496" w:type="dxa"/>
+            <w:noWrap/>
+          </w:tcPr>
+          <w:p>
+            <w:pPr>
+              <w:rPr>
+                <w:rFonts w:asciiTheme="majorHAnsi" w:hAnsiTheme="majorHAnsi" w:cstheme="majorHAnsi"/>
+                <w:sz w:val="24"/>
+                <w:szCs w:val="24"/>
+              </w:rPr>
+            </w:pPr>
+          </w:p>
+        </w:tc>
+        <w:tc>
+          <w:tcPr>
+            <w:tcW w:w="6854" w:type="dxa"/>
+            <w:noWrap/>
+          </w:tcPr>
+          <w:p>
+            <w:pPr>
+              <w:rPr>
+                <w:rFonts w:asciiTheme="majorHAnsi" w:hAnsiTheme="majorHAnsi" w:cstheme="majorHAnsi"/>
+                <w:sz w:val="24"/>
+                <w:szCs w:val="24"/>
+              </w:rPr>
+            </w:pPr>
+          </w:p>
+        </w:tc>
+      </w:tr>
+      <w:tr>
+        <w:trPr>
+          <w:trHeight w:val="300"/>
+        </w:trPr>
+        <w:tc>
+          <w:tcPr>
+            <w:tcW w:w="2496" w:type="dxa"/>
+            <w:noWrap/>
+          </w:tcPr>
+          <w:p>
+            <w:pPr>
+              <w:rPr>
+                <w:rFonts w:asciiTheme="majorHAnsi" w:hAnsiTheme="majorHAnsi" w:cstheme="majorHAnsi"/>
+                <w:sz w:val="24"/>
+                <w:szCs w:val="24"/>
+              </w:rPr>
+            </w:pPr>
+          </w:p>
+        </w:tc>
+        <w:tc>
+          <w:tcPr>
+            <w:tcW w:w="6854" w:type="dxa"/>
+            <w:noWrap/>
+          </w:tcPr>
+          <w:p>
+            <w:pPr>
+              <w:rPr>
+                <w:rFonts w:asciiTheme="majorHAnsi" w:hAnsiTheme="majorHAnsi" w:cstheme="majorHAnsi"/>
+                <w:sz w:val="24"/>
+                <w:szCs w:val="24"/>
+              </w:rPr>
+            </w:pPr>
+          </w:p>
+        </w:tc>
+      </w:tr>
+      <w:tr>
+        <w:trPr>
+          <w:trHeight w:val="300"/>
+        </w:trPr>
+        <w:tc>
+          <w:tcPr>
+            <w:tcW w:w="2496" w:type="dxa"/>
+            <w:noWrap/>
+          </w:tcPr>
+          <w:p>
+            <w:pPr>
+              <w:rPr>
+                <w:rFonts w:asciiTheme="majorHAnsi" w:hAnsiTheme="majorHAnsi" w:cstheme="majorHAnsi"/>
+                <w:sz w:val="24"/>
+                <w:szCs w:val="24"/>
+              </w:rPr>
+            </w:pPr>
+          </w:p>
+        </w:tc>
+        <w:tc>
+          <w:tcPr>
+            <w:tcW w:w="6854" w:type="dxa"/>
+            <w:noWrap/>
+          </w:tcPr>
+          <w:p>
+            <w:pPr>
+              <w:rPr>
+                <w:rFonts w:asciiTheme="majorHAnsi" w:hAnsiTheme="majorHAnsi" w:cstheme="majorHAnsi"/>
+                <w:sz w:val="24"/>
+                <w:szCs w:val="24"/>
+              </w:rPr>
+            </w:pPr>
+          </w:p>
+        </w:tc>
+      </w:tr>
+      <w:tr>
+        <w:trPr>
+          <w:trHeight w:val="300"/>
+        </w:trPr>
+        <w:tc>
+          <w:tcPr>
+            <w:tcW w:w="2496" w:type="dxa"/>
+            <w:noWrap/>
+          </w:tcPr>
+          <w:p>
+            <w:pPr>
+              <w:rPr>
+                <w:rFonts w:asciiTheme="majorHAnsi" w:hAnsiTheme="majorHAnsi" w:cstheme="majorHAnsi"/>
+                <w:sz w:val="24"/>
+                <w:szCs w:val="24"/>
+              </w:rPr>
+            </w:pPr>
+            <w:r>
+              <w:rPr>
+                <w:rFonts w:asciiTheme="majorHAnsi" w:hAnsiTheme="majorHAnsi" w:cstheme="majorHAnsi"/>
+                <w:sz w:val="24"/>
+                <w:szCs w:val="24"/>
+              </w:rPr>
+              <w:t>CEI</w:t>
+            </w:r>
+          </w:p>
+        </w:tc>
+        <w:tc>
+          <w:tcPr>
+            <w:tcW w:w="6854" w:type="dxa"/>
+            <w:noWrap/>
+          </w:tcPr>
+          <w:p>
+            <w:pPr>
+              <w:rPr>
+                <w:rFonts w:asciiTheme="majorHAnsi" w:hAnsiTheme="majorHAnsi" w:cstheme="majorHAnsi"/>
+                <w:sz w:val="24"/>
+                <w:szCs w:val="24"/>
+              </w:rPr>
+            </w:pPr>
+            <w:r>
+              <w:rPr>
+                <w:rFonts w:asciiTheme="majorHAnsi" w:hAnsiTheme="majorHAnsi" w:cstheme="majorHAnsi"/>
+                <w:sz w:val="24"/>
+                <w:szCs w:val="24"/>
+              </w:rPr>
+              <w:t>Conflict Exposed Indicator (5 km)</w:t>
+            </w:r>
+          </w:p>
+        </w:tc>
+      </w:tr>
+      <w:tr>
+        <w:trPr>
+          <w:trHeight w:val="300"/>
+        </w:trPr>
+        <w:tc>
+          <w:tcPr>
+            <w:tcW w:w="2496" w:type="dxa"/>
+            <w:noWrap/>
+          </w:tcPr>
+          <w:p>
+            <w:pPr>
+              <w:rPr>
+                <w:rFonts w:asciiTheme="majorHAnsi" w:hAnsiTheme="majorHAnsi" w:cstheme="majorHAnsi"/>
+                <w:sz w:val="24"/>
+                <w:szCs w:val="24"/>
+              </w:rPr>
+            </w:pPr>
+            <w:r>
+              <w:rPr>
+                <w:rFonts w:asciiTheme="majorHAnsi" w:hAnsiTheme="majorHAnsi" w:cstheme="majorHAnsi"/>
+                <w:sz w:val="24"/>
+                <w:szCs w:val="24"/>
+              </w:rPr>
+              <w:t>CEI_*</w:t>
+            </w:r>
+          </w:p>
+        </w:tc>
+        <w:tc>
+          <w:tcPr>
+            <w:tcW w:w="6854" w:type="dxa"/>
+            <w:noWrap/>
+          </w:tcPr>
+          <w:p>
+            <w:pPr>
+              <w:rPr>
+                <w:rFonts w:asciiTheme="majorHAnsi" w:hAnsiTheme="majorHAnsi" w:cstheme="majorHAnsi"/>
+                <w:sz w:val="24"/>
+                <w:szCs w:val="24"/>
+              </w:rPr>
+            </w:pPr>
+          </w:p>
+        </w:tc>
+      </w:tr>
+      <w:tr>
+        <w:trPr>
+          <w:trHeight w:val="300"/>
+        </w:trPr>
+        <w:tc>
+          <w:tcPr>
+            <w:tcW w:w="2496" w:type="dxa"/>
+            <w:noWrap/>
+          </w:tcPr>
+          <w:p>
+            <w:pPr>
+              <w:rPr>
+                <w:rFonts w:asciiTheme="majorHAnsi" w:hAnsiTheme="majorHAnsi" w:cstheme="majorHAnsi"/>
+                <w:sz w:val="24"/>
+                <w:szCs w:val="24"/>
+              </w:rPr>
+            </w:pPr>
+          </w:p>
+        </w:tc>
+        <w:tc>
+          <w:tcPr>
+            <w:tcW w:w="6854" w:type="dxa"/>
+            <w:noWrap/>
+          </w:tcPr>
+          <w:p>
+            <w:pPr>
+              <w:rPr>
+                <w:rFonts w:asciiTheme="majorHAnsi" w:hAnsiTheme="majorHAnsi" w:cstheme="majorHAnsi"/>
+                <w:sz w:val="24"/>
+                <w:szCs w:val="24"/>
+              </w:rPr>
+            </w:pPr>
+          </w:p>
+        </w:tc>
+      </w:tr>
+      <w:tr>
+        <w:trPr>
+          <w:trHeight w:val="300"/>
+        </w:trPr>
+        <w:tc>
+          <w:tcPr>
+            <w:tcW w:w="2496" w:type="dxa"/>
+            <w:noWrap/>
+          </w:tcPr>
+          <w:p>
+            <w:pPr>
+              <w:rPr>
+                <w:rFonts w:asciiTheme="majorHAnsi" w:hAnsiTheme="majorHAnsi" w:cstheme="majorHAnsi"/>
+                <w:sz w:val="24"/>
+                <w:szCs w:val="24"/>
+              </w:rPr>
+            </w:pPr>
+          </w:p>
+        </w:tc>
+        <w:tc>
+          <w:tcPr>
+            <w:tcW w:w="6854" w:type="dxa"/>
+            <w:noWrap/>
+          </w:tcPr>
+          <w:p>
+            <w:pPr>
+              <w:rPr>
+                <w:rFonts w:asciiTheme="majorHAnsi" w:hAnsiTheme="majorHAnsi" w:cstheme="majorHAnsi"/>
+                <w:sz w:val="24"/>
+                <w:szCs w:val="24"/>
+              </w:rPr>
+            </w:pPr>
+          </w:p>
+        </w:tc>
+      </w:tr>
+    </w:tbl>
+    <w:p/>
+    <w:p>
+      <w:pPr>
+        <w:pStyle w:val="ListParagraph"/>
+        <w:numPr>
+          <w:ilvl w:val="0"/>
+          <w:numId w:val="2"/>
+        </w:numPr>
+      </w:pPr>
+      <w:r>
+        <w:t>Geospatial data</w:t>
+      </w:r>
+    </w:p>
+    <w:p>
+      <w:r>
+        <w:t xml:space="preserve">Landsat </w:t>
+      </w:r>
+      <w:r>
+        <w:t>9</w:t>
+      </w:r>
+      <w:r>
+        <w:t xml:space="preserve">-C2-SR </w:t>
+      </w:r>
+      <w:proofErr w:type="gramStart"/>
+      <w:r>
+        <w:t>2022 :</w:t>
+      </w:r>
+      <w:proofErr w:type="gramEnd"/>
+      <w:r>
+        <w:t xml:space="preserve"> </w:t>
+      </w:r>
+      <w:r>
+        <w:rPr>
+          <w:highlight w:val="yellow"/>
+        </w:rPr>
+        <w:t>70,238 observations for settlements that cover all the 17 prefectures, 72 subprefectures and 171 communes.</w:t>
+      </w:r>
+    </w:p>
+    <w:p>
+      <w:r>
+        <w:t xml:space="preserve">Variable Index for the Landsat </w:t>
+      </w:r>
+      <w:r>
+        <w:t>9</w:t>
+      </w:r>
+      <w:r>
+        <w:t>-C2-SR 2022 georeferenced</w:t>
+      </w:r>
+    </w:p>
+    <w:tbl>
+      <w:tblPr>
+        <w:tblStyle w:val="TableGrid"/>
+        <w:tblW w:w="0" w:type="auto"/>
+        <w:tblLook w:val="04A0" w:firstRow="1" w:lastRow="0" w:firstColumn="1" w:lastColumn="0" w:noHBand="0" w:noVBand="1"/>
+      </w:tblPr>
+      <w:tblGrid>
+        <w:gridCol w:w="2496"/>
+        <w:gridCol w:w="6854"/>
+      </w:tblGrid>
+      <w:tr>
+        <w:trPr>
+          <w:trHeight w:val="300"/>
+        </w:trPr>
+        <w:tc>
+          <w:tcPr>
+            <w:tcW w:w="2496" w:type="dxa"/>
+            <w:noWrap/>
+            <w:hideMark/>
+          </w:tcPr>
+          <w:p>
+            <w:pPr>
+              <w:rPr>
+                <w:rFonts w:asciiTheme="majorHAnsi" w:hAnsiTheme="majorHAnsi" w:cstheme="majorHAnsi"/>
+                <w:b/>
+                <w:bCs/>
+                <w:sz w:val="24"/>
+                <w:szCs w:val="24"/>
+              </w:rPr>
+            </w:pPr>
+            <w:r>
+              <w:rPr>
+                <w:rFonts w:asciiTheme="majorHAnsi" w:hAnsiTheme="majorHAnsi" w:cstheme="majorHAnsi"/>
+                <w:b/>
+                <w:bCs/>
+                <w:sz w:val="24"/>
+                <w:szCs w:val="24"/>
+              </w:rPr>
+              <w:t>Variable Name in the Database</w:t>
+            </w:r>
+          </w:p>
+        </w:tc>
+        <w:tc>
+          <w:tcPr>
+            <w:tcW w:w="6854" w:type="dxa"/>
+            <w:noWrap/>
+            <w:hideMark/>
+          </w:tcPr>
+          <w:p>
+            <w:pPr>
+              <w:rPr>
+                <w:rFonts w:asciiTheme="majorHAnsi" w:hAnsiTheme="majorHAnsi" w:cstheme="majorHAnsi"/>
+                <w:b/>
+                <w:bCs/>
+                <w:sz w:val="24"/>
+                <w:szCs w:val="24"/>
+              </w:rPr>
+            </w:pPr>
+            <w:r>
+              <w:rPr>
+                <w:rFonts w:asciiTheme="majorHAnsi" w:hAnsiTheme="majorHAnsi" w:cstheme="majorHAnsi"/>
+                <w:b/>
+                <w:bCs/>
+                <w:sz w:val="24"/>
+                <w:szCs w:val="24"/>
+              </w:rPr>
+              <w:t>Definition</w:t>
+            </w:r>
+          </w:p>
+        </w:tc>
+      </w:tr>
+      <w:tr>
+        <w:trPr>
+          <w:trHeight w:val="300"/>
+        </w:trPr>
+        <w:tc>
+          <w:tcPr>
+            <w:tcW w:w="2496" w:type="dxa"/>
+            <w:noWrap/>
+            <w:hideMark/>
+          </w:tcPr>
+          <w:p>
+            <w:pPr>
+              <w:rPr>
+                <w:rFonts w:asciiTheme="majorHAnsi" w:hAnsiTheme="majorHAnsi" w:cstheme="majorHAnsi"/>
+                <w:sz w:val="24"/>
+                <w:szCs w:val="24"/>
+              </w:rPr>
+            </w:pPr>
+            <w:r>
+              <w:rPr>
+                <w:rFonts w:asciiTheme="majorHAnsi" w:hAnsiTheme="majorHAnsi" w:cstheme="majorHAnsi"/>
+                <w:sz w:val="24"/>
+                <w:szCs w:val="24"/>
+              </w:rPr>
+              <w:t>MNDWI</w:t>
+            </w:r>
+          </w:p>
+        </w:tc>
+        <w:tc>
+          <w:tcPr>
+            <w:tcW w:w="6854" w:type="dxa"/>
+            <w:noWrap/>
+            <w:hideMark/>
+          </w:tcPr>
+          <w:p>
+            <w:pPr>
+              <w:rPr>
+                <w:rFonts w:asciiTheme="majorHAnsi" w:hAnsiTheme="majorHAnsi" w:cstheme="majorHAnsi"/>
+                <w:sz w:val="24"/>
+                <w:szCs w:val="24"/>
+              </w:rPr>
+            </w:pPr>
+            <w:r>
+              <w:rPr>
+                <w:rFonts w:asciiTheme="majorHAnsi" w:hAnsiTheme="majorHAnsi" w:cstheme="majorHAnsi"/>
+                <w:sz w:val="24"/>
+                <w:szCs w:val="24"/>
+              </w:rPr>
+              <w:t xml:space="preserve"> Modified Normalized Difference Water Index</w:t>
+            </w:r>
+          </w:p>
+        </w:tc>
+      </w:tr>
+      <w:tr>
+        <w:trPr>
+          <w:trHeight w:val="300"/>
+        </w:trPr>
+        <w:tc>
+          <w:tcPr>
+            <w:tcW w:w="2496" w:type="dxa"/>
+            <w:noWrap/>
+            <w:hideMark/>
+          </w:tcPr>
+          <w:p>
+            <w:pPr>
+              <w:rPr>
+                <w:rFonts w:asciiTheme="majorHAnsi" w:hAnsiTheme="majorHAnsi" w:cstheme="majorHAnsi"/>
+                <w:sz w:val="24"/>
+                <w:szCs w:val="24"/>
+              </w:rPr>
+            </w:pPr>
+            <w:r>
+              <w:rPr>
+                <w:rFonts w:asciiTheme="majorHAnsi" w:hAnsiTheme="majorHAnsi" w:cstheme="majorHAnsi"/>
+                <w:sz w:val="24"/>
+                <w:szCs w:val="24"/>
+              </w:rPr>
+              <w:t>BRBA</w:t>
+            </w:r>
+          </w:p>
+        </w:tc>
+        <w:tc>
+          <w:tcPr>
+            <w:tcW w:w="6854" w:type="dxa"/>
+            <w:noWrap/>
+            <w:hideMark/>
+          </w:tcPr>
+          <w:p>
+            <w:pPr>
+              <w:rPr>
+                <w:rFonts w:asciiTheme="majorHAnsi" w:hAnsiTheme="majorHAnsi" w:cstheme="majorHAnsi"/>
+                <w:sz w:val="24"/>
+                <w:szCs w:val="24"/>
+              </w:rPr>
+            </w:pPr>
+            <w:r>
+              <w:rPr>
+                <w:rFonts w:asciiTheme="majorHAnsi" w:hAnsiTheme="majorHAnsi" w:cstheme="majorHAnsi"/>
+                <w:sz w:val="24"/>
+                <w:szCs w:val="24"/>
+              </w:rPr>
+              <w:t xml:space="preserve"> Band Ratio for Built-up Area</w:t>
+            </w:r>
+          </w:p>
+        </w:tc>
+      </w:tr>
+      <w:tr>
+        <w:trPr>
+          <w:trHeight w:val="300"/>
+        </w:trPr>
+        <w:tc>
+          <w:tcPr>
+            <w:tcW w:w="2496" w:type="dxa"/>
+            <w:noWrap/>
+            <w:hideMark/>
+          </w:tcPr>
+          <w:p>
+            <w:pPr>
+              <w:rPr>
+                <w:rFonts w:asciiTheme="majorHAnsi" w:hAnsiTheme="majorHAnsi" w:cstheme="majorHAnsi"/>
+                <w:sz w:val="24"/>
+                <w:szCs w:val="24"/>
+              </w:rPr>
+            </w:pPr>
+            <w:r>
+              <w:rPr>
+                <w:rFonts w:asciiTheme="majorHAnsi" w:hAnsiTheme="majorHAnsi" w:cstheme="majorHAnsi"/>
+                <w:sz w:val="24"/>
+                <w:szCs w:val="24"/>
+              </w:rPr>
+              <w:t>NBAI</w:t>
+            </w:r>
+          </w:p>
+        </w:tc>
+        <w:tc>
+          <w:tcPr>
+            <w:tcW w:w="6854" w:type="dxa"/>
+            <w:noWrap/>
+            <w:hideMark/>
+          </w:tcPr>
+          <w:p>
+            <w:pPr>
+              <w:rPr>
+                <w:rFonts w:asciiTheme="majorHAnsi" w:hAnsiTheme="majorHAnsi" w:cstheme="majorHAnsi"/>
+                <w:sz w:val="24"/>
+                <w:szCs w:val="24"/>
+              </w:rPr>
+            </w:pPr>
+            <w:r>
+              <w:rPr>
+                <w:rFonts w:asciiTheme="majorHAnsi" w:hAnsiTheme="majorHAnsi" w:cstheme="majorHAnsi"/>
+                <w:sz w:val="24"/>
+                <w:szCs w:val="24"/>
+              </w:rPr>
+              <w:t xml:space="preserve"> Normalized Built-up Area Index </w:t>
+            </w:r>
+          </w:p>
+        </w:tc>
+      </w:tr>
+      <w:tr>
+        <w:trPr>
+          <w:trHeight w:val="300"/>
+        </w:trPr>
+        <w:tc>
+          <w:tcPr>
+            <w:tcW w:w="2496" w:type="dxa"/>
+            <w:noWrap/>
+            <w:hideMark/>
+          </w:tcPr>
+          <w:p>
+            <w:pPr>
+              <w:rPr>
+                <w:rFonts w:asciiTheme="majorHAnsi" w:hAnsiTheme="majorHAnsi" w:cstheme="majorHAnsi"/>
+                <w:sz w:val="24"/>
+                <w:szCs w:val="24"/>
+              </w:rPr>
+            </w:pPr>
+            <w:r>
+              <w:rPr>
+                <w:rFonts w:asciiTheme="majorHAnsi" w:hAnsiTheme="majorHAnsi" w:cstheme="majorHAnsi"/>
+                <w:sz w:val="24"/>
+                <w:szCs w:val="24"/>
+              </w:rPr>
+              <w:t>NDSI</w:t>
+            </w:r>
+          </w:p>
+        </w:tc>
+        <w:tc>
+          <w:tcPr>
+            <w:tcW w:w="6854" w:type="dxa"/>
+            <w:noWrap/>
+            <w:hideMark/>
+          </w:tcPr>
+          <w:p>
+            <w:pPr>
+              <w:rPr>
+                <w:rFonts w:asciiTheme="majorHAnsi" w:hAnsiTheme="majorHAnsi" w:cstheme="majorHAnsi"/>
+                <w:sz w:val="24"/>
+                <w:szCs w:val="24"/>
+              </w:rPr>
+            </w:pPr>
+            <w:r>
+              <w:rPr>
+                <w:rFonts w:asciiTheme="majorHAnsi" w:hAnsiTheme="majorHAnsi" w:cstheme="majorHAnsi"/>
+                <w:sz w:val="24"/>
+                <w:szCs w:val="24"/>
+              </w:rPr>
+              <w:t xml:space="preserve"> Normalized Difference Snow Index</w:t>
+            </w:r>
+          </w:p>
+        </w:tc>
+      </w:tr>
+      <w:tr>
+        <w:trPr>
+          <w:trHeight w:val="300"/>
+        </w:trPr>
+        <w:tc>
+          <w:tcPr>
+            <w:tcW w:w="2496" w:type="dxa"/>
+            <w:noWrap/>
+            <w:hideMark/>
+          </w:tcPr>
+          <w:p>
+            <w:pPr>
+              <w:rPr>
+                <w:rFonts w:asciiTheme="majorHAnsi" w:hAnsiTheme="majorHAnsi" w:cstheme="majorHAnsi"/>
+                <w:sz w:val="24"/>
+                <w:szCs w:val="24"/>
+              </w:rPr>
+            </w:pPr>
+            <w:r>
+              <w:rPr>
+                <w:rFonts w:asciiTheme="majorHAnsi" w:hAnsiTheme="majorHAnsi" w:cstheme="majorHAnsi"/>
+                <w:sz w:val="24"/>
+                <w:szCs w:val="24"/>
+              </w:rPr>
+              <w:t>VARI</w:t>
+            </w:r>
+          </w:p>
+        </w:tc>
+        <w:tc>
+          <w:tcPr>
+            <w:tcW w:w="6854" w:type="dxa"/>
+            <w:noWrap/>
+            <w:hideMark/>
+          </w:tcPr>
+          <w:p>
+            <w:pPr>
+              <w:rPr>
+                <w:rFonts w:asciiTheme="majorHAnsi" w:hAnsiTheme="majorHAnsi" w:cstheme="majorHAnsi"/>
+                <w:sz w:val="24"/>
+                <w:szCs w:val="24"/>
+              </w:rPr>
+            </w:pPr>
+            <w:r>
+              <w:rPr>
+                <w:rFonts w:asciiTheme="majorHAnsi" w:hAnsiTheme="majorHAnsi" w:cstheme="majorHAnsi"/>
+                <w:sz w:val="24"/>
+                <w:szCs w:val="24"/>
+              </w:rPr>
+              <w:t xml:space="preserve"> Visible Atmospherically Resistant Index</w:t>
+            </w:r>
+          </w:p>
+        </w:tc>
+      </w:tr>
+      <w:tr>
+        <w:trPr>
+          <w:trHeight w:val="300"/>
+        </w:trPr>
+        <w:tc>
+          <w:tcPr>
+            <w:tcW w:w="2496" w:type="dxa"/>
+            <w:noWrap/>
+            <w:hideMark/>
+          </w:tcPr>
+          <w:p>
+            <w:pPr>
+              <w:rPr>
+                <w:rFonts w:asciiTheme="majorHAnsi" w:hAnsiTheme="majorHAnsi" w:cstheme="majorHAnsi"/>
+                <w:sz w:val="24"/>
+                <w:szCs w:val="24"/>
+              </w:rPr>
+            </w:pPr>
+            <w:r>
+              <w:rPr>
+                <w:rFonts w:asciiTheme="majorHAnsi" w:hAnsiTheme="majorHAnsi" w:cstheme="majorHAnsi"/>
+                <w:sz w:val="24"/>
+                <w:szCs w:val="24"/>
+              </w:rPr>
+              <w:t>SAVI</w:t>
+            </w:r>
+          </w:p>
+        </w:tc>
+        <w:tc>
+          <w:tcPr>
+            <w:tcW w:w="6854" w:type="dxa"/>
+            <w:noWrap/>
+            <w:hideMark/>
+          </w:tcPr>
+          <w:p>
+            <w:pPr>
+              <w:rPr>
+                <w:rFonts w:asciiTheme="majorHAnsi" w:hAnsiTheme="majorHAnsi" w:cstheme="majorHAnsi"/>
+                <w:sz w:val="24"/>
+                <w:szCs w:val="24"/>
+              </w:rPr>
+            </w:pPr>
+            <w:r>
+              <w:rPr>
+                <w:rFonts w:asciiTheme="majorHAnsi" w:hAnsiTheme="majorHAnsi" w:cstheme="majorHAnsi"/>
+                <w:sz w:val="24"/>
+                <w:szCs w:val="24"/>
+              </w:rPr>
+              <w:t xml:space="preserve"> Soil Adjusted Vegetation Index</w:t>
+            </w:r>
+          </w:p>
+        </w:tc>
+      </w:tr>
+      <w:tr>
+        <w:trPr>
+          <w:trHeight w:val="300"/>
+        </w:trPr>
+        <w:tc>
+          <w:tcPr>
+            <w:tcW w:w="2496" w:type="dxa"/>
+            <w:noWrap/>
+            <w:hideMark/>
+          </w:tcPr>
+          <w:p>
+            <w:pPr>
+              <w:rPr>
+                <w:rFonts w:asciiTheme="majorHAnsi" w:hAnsiTheme="majorHAnsi" w:cstheme="majorHAnsi"/>
+                <w:sz w:val="24"/>
+                <w:szCs w:val="24"/>
+              </w:rPr>
+            </w:pPr>
+            <w:r>
+              <w:rPr>
+                <w:rFonts w:asciiTheme="majorHAnsi" w:hAnsiTheme="majorHAnsi" w:cstheme="majorHAnsi"/>
+                <w:sz w:val="24"/>
+                <w:szCs w:val="24"/>
+              </w:rPr>
+              <w:t>OSAVI</w:t>
+            </w:r>
+          </w:p>
+        </w:tc>
+        <w:tc>
+          <w:tcPr>
+            <w:tcW w:w="6854" w:type="dxa"/>
+            <w:noWrap/>
+            <w:hideMark/>
+          </w:tcPr>
+          <w:p>
+            <w:pPr>
+              <w:rPr>
+                <w:rFonts w:asciiTheme="majorHAnsi" w:hAnsiTheme="majorHAnsi" w:cstheme="majorHAnsi"/>
+                <w:sz w:val="24"/>
+                <w:szCs w:val="24"/>
+              </w:rPr>
+            </w:pPr>
+            <w:r>
+              <w:rPr>
+                <w:rFonts w:asciiTheme="majorHAnsi" w:hAnsiTheme="majorHAnsi" w:cstheme="majorHAnsi"/>
+                <w:sz w:val="24"/>
+                <w:szCs w:val="24"/>
+              </w:rPr>
+              <w:t xml:space="preserve"> Optimized Soil Adjusted Vegetation Index</w:t>
+            </w:r>
+          </w:p>
+        </w:tc>
+      </w:tr>
+      <w:tr>
+        <w:trPr>
+          <w:trHeight w:val="300"/>
+        </w:trPr>
+        <w:tc>
+          <w:tcPr>
+            <w:tcW w:w="2496" w:type="dxa"/>
+            <w:noWrap/>
+            <w:hideMark/>
+          </w:tcPr>
+          <w:p>
+            <w:pPr>
+              <w:rPr>
+                <w:rFonts w:asciiTheme="majorHAnsi" w:hAnsiTheme="majorHAnsi" w:cstheme="majorHAnsi"/>
+                <w:sz w:val="24"/>
+                <w:szCs w:val="24"/>
+              </w:rPr>
+            </w:pPr>
+            <w:r>
+              <w:rPr>
+                <w:rFonts w:asciiTheme="majorHAnsi" w:hAnsiTheme="majorHAnsi" w:cstheme="majorHAnsi"/>
+                <w:sz w:val="24"/>
+                <w:szCs w:val="24"/>
+              </w:rPr>
+              <w:t>NDMI</w:t>
+            </w:r>
+          </w:p>
+        </w:tc>
+        <w:tc>
+          <w:tcPr>
+            <w:tcW w:w="6854" w:type="dxa"/>
+            <w:noWrap/>
+            <w:hideMark/>
+          </w:tcPr>
+          <w:p>
+            <w:pPr>
+              <w:rPr>
+                <w:rFonts w:asciiTheme="majorHAnsi" w:hAnsiTheme="majorHAnsi" w:cstheme="majorHAnsi"/>
+                <w:sz w:val="24"/>
+                <w:szCs w:val="24"/>
+              </w:rPr>
+            </w:pPr>
+            <w:r>
+              <w:rPr>
+                <w:rFonts w:asciiTheme="majorHAnsi" w:hAnsiTheme="majorHAnsi" w:cstheme="majorHAnsi"/>
+                <w:sz w:val="24"/>
+                <w:szCs w:val="24"/>
+              </w:rPr>
+              <w:t xml:space="preserve"> Normalized Difference Moisture Index</w:t>
+            </w:r>
+          </w:p>
+        </w:tc>
+      </w:tr>
+      <w:tr>
+        <w:trPr>
+          <w:trHeight w:val="300"/>
+        </w:trPr>
+        <w:tc>
+          <w:tcPr>
+            <w:tcW w:w="2496" w:type="dxa"/>
+            <w:noWrap/>
+            <w:hideMark/>
+          </w:tcPr>
+          <w:p>
+            <w:pPr>
+              <w:rPr>
+                <w:rFonts w:asciiTheme="majorHAnsi" w:hAnsiTheme="majorHAnsi" w:cstheme="majorHAnsi"/>
+                <w:sz w:val="24"/>
+                <w:szCs w:val="24"/>
+              </w:rPr>
+            </w:pPr>
+            <w:r>
+              <w:rPr>
+                <w:rFonts w:asciiTheme="majorHAnsi" w:hAnsiTheme="majorHAnsi" w:cstheme="majorHAnsi"/>
+                <w:sz w:val="24"/>
+                <w:szCs w:val="24"/>
+              </w:rPr>
+              <w:t>EVI</w:t>
+            </w:r>
+          </w:p>
+        </w:tc>
+        <w:tc>
+          <w:tcPr>
+            <w:tcW w:w="6854" w:type="dxa"/>
+            <w:noWrap/>
+            <w:hideMark/>
+          </w:tcPr>
+          <w:p>
+            <w:pPr>
+              <w:rPr>
+                <w:rFonts w:asciiTheme="majorHAnsi" w:hAnsiTheme="majorHAnsi" w:cstheme="majorHAnsi"/>
+                <w:sz w:val="24"/>
+                <w:szCs w:val="24"/>
+              </w:rPr>
+            </w:pPr>
+            <w:r>
+              <w:rPr>
+                <w:rFonts w:asciiTheme="majorHAnsi" w:hAnsiTheme="majorHAnsi" w:cstheme="majorHAnsi"/>
+                <w:sz w:val="24"/>
+                <w:szCs w:val="24"/>
+              </w:rPr>
+              <w:t xml:space="preserve"> Enhanced Vegetation Index</w:t>
+            </w:r>
+          </w:p>
+        </w:tc>
+      </w:tr>
+      <w:tr>
+        <w:trPr>
+          <w:trHeight w:val="300"/>
+        </w:trPr>
+        <w:tc>
+          <w:tcPr>
+            <w:tcW w:w="2496" w:type="dxa"/>
+            <w:noWrap/>
+            <w:hideMark/>
+          </w:tcPr>
+          <w:p>
+            <w:pPr>
+              <w:rPr>
+                <w:rFonts w:asciiTheme="majorHAnsi" w:hAnsiTheme="majorHAnsi" w:cstheme="majorHAnsi"/>
+                <w:sz w:val="24"/>
+                <w:szCs w:val="24"/>
+              </w:rPr>
+            </w:pPr>
+            <w:r>
+              <w:rPr>
+                <w:rFonts w:asciiTheme="majorHAnsi" w:hAnsiTheme="majorHAnsi" w:cstheme="majorHAnsi"/>
+                <w:sz w:val="24"/>
+                <w:szCs w:val="24"/>
+              </w:rPr>
+              <w:t>NDVI</w:t>
+            </w:r>
+          </w:p>
+        </w:tc>
+        <w:tc>
+          <w:tcPr>
+            <w:tcW w:w="6854" w:type="dxa"/>
+            <w:noWrap/>
+            <w:hideMark/>
+          </w:tcPr>
+          <w:p>
+            <w:pPr>
+              <w:rPr>
+                <w:rFonts w:asciiTheme="majorHAnsi" w:hAnsiTheme="majorHAnsi" w:cstheme="majorHAnsi"/>
+                <w:sz w:val="24"/>
+                <w:szCs w:val="24"/>
+              </w:rPr>
+            </w:pPr>
+            <w:r>
+              <w:rPr>
+                <w:rFonts w:asciiTheme="majorHAnsi" w:hAnsiTheme="majorHAnsi" w:cstheme="majorHAnsi"/>
+                <w:sz w:val="24"/>
+                <w:szCs w:val="24"/>
+              </w:rPr>
+              <w:t xml:space="preserve"> Normalized Difference Vegetation Index</w:t>
+            </w:r>
+          </w:p>
+        </w:tc>
+      </w:tr>
+      <w:tr>
+        <w:trPr>
+          <w:trHeight w:val="300"/>
+        </w:trPr>
+        <w:tc>
+          <w:tcPr>
+            <w:tcW w:w="2496" w:type="dxa"/>
+            <w:noWrap/>
+            <w:hideMark/>
+          </w:tcPr>
+          <w:p>
+            <w:pPr>
+              <w:rPr>
+                <w:rFonts w:asciiTheme="majorHAnsi" w:hAnsiTheme="majorHAnsi" w:cstheme="majorHAnsi"/>
+                <w:sz w:val="24"/>
+                <w:szCs w:val="24"/>
+              </w:rPr>
+            </w:pPr>
+            <w:r>
+              <w:rPr>
+                <w:rFonts w:asciiTheme="majorHAnsi" w:hAnsiTheme="majorHAnsi" w:cstheme="majorHAnsi"/>
+                <w:sz w:val="24"/>
+                <w:szCs w:val="24"/>
+              </w:rPr>
+              <w:t>NDBI</w:t>
+            </w:r>
+          </w:p>
+        </w:tc>
+        <w:tc>
+          <w:tcPr>
+            <w:tcW w:w="6854" w:type="dxa"/>
+            <w:noWrap/>
+            <w:hideMark/>
+          </w:tcPr>
+          <w:p>
+            <w:pPr>
+              <w:rPr>
+                <w:rFonts w:asciiTheme="majorHAnsi" w:hAnsiTheme="majorHAnsi" w:cstheme="majorHAnsi"/>
+                <w:sz w:val="24"/>
+                <w:szCs w:val="24"/>
+              </w:rPr>
+            </w:pPr>
+            <w:r>
+              <w:rPr>
+                <w:rFonts w:asciiTheme="majorHAnsi" w:hAnsiTheme="majorHAnsi" w:cstheme="majorHAnsi"/>
+                <w:sz w:val="24"/>
+                <w:szCs w:val="24"/>
+              </w:rPr>
+              <w:t xml:space="preserve"> Normalized Difference Built-up Index</w:t>
+            </w:r>
+          </w:p>
+        </w:tc>
+      </w:tr>
+      <w:tr>
+        <w:trPr>
+          <w:trHeight w:val="300"/>
+        </w:trPr>
+        <w:tc>
+          <w:tcPr>
+            <w:tcW w:w="2496" w:type="dxa"/>
+            <w:noWrap/>
+            <w:hideMark/>
+          </w:tcPr>
+          <w:p>
+            <w:pPr>
+              <w:rPr>
+                <w:rFonts w:asciiTheme="majorHAnsi" w:hAnsiTheme="majorHAnsi" w:cstheme="majorHAnsi"/>
+                <w:sz w:val="24"/>
+                <w:szCs w:val="24"/>
+              </w:rPr>
+            </w:pPr>
+            <w:r>
+              <w:rPr>
+                <w:rFonts w:asciiTheme="majorHAnsi" w:hAnsiTheme="majorHAnsi" w:cstheme="majorHAnsi"/>
+                <w:sz w:val="24"/>
+                <w:szCs w:val="24"/>
+              </w:rPr>
+              <w:t>SR</w:t>
+            </w:r>
+          </w:p>
+        </w:tc>
+        <w:tc>
+          <w:tcPr>
+            <w:tcW w:w="6854" w:type="dxa"/>
+            <w:noWrap/>
+            <w:hideMark/>
+          </w:tcPr>
+          <w:p>
+            <w:pPr>
+              <w:rPr>
+                <w:rFonts w:asciiTheme="majorHAnsi" w:hAnsiTheme="majorHAnsi" w:cstheme="majorHAnsi"/>
+                <w:sz w:val="24"/>
+                <w:szCs w:val="24"/>
+              </w:rPr>
+            </w:pPr>
+            <w:r>
+              <w:rPr>
+                <w:rFonts w:asciiTheme="majorHAnsi" w:hAnsiTheme="majorHAnsi" w:cstheme="majorHAnsi"/>
+                <w:sz w:val="24"/>
+                <w:szCs w:val="24"/>
+              </w:rPr>
+              <w:t xml:space="preserve"> Simple Ratio</w:t>
+            </w:r>
+          </w:p>
+        </w:tc>
+      </w:tr>
+      <w:tr>
+        <w:trPr>
+          <w:trHeight w:val="300"/>
+        </w:trPr>
+        <w:tc>
+          <w:tcPr>
+            <w:tcW w:w="2496" w:type="dxa"/>
+            <w:noWrap/>
+            <w:hideMark/>
+          </w:tcPr>
+          <w:p>
+            <w:pPr>
+              <w:rPr>
+                <w:rFonts w:asciiTheme="majorHAnsi" w:hAnsiTheme="majorHAnsi" w:cstheme="majorHAnsi"/>
+                <w:sz w:val="24"/>
+                <w:szCs w:val="24"/>
+              </w:rPr>
+            </w:pPr>
+            <w:r>
+              <w:rPr>
+                <w:rFonts w:asciiTheme="majorHAnsi" w:hAnsiTheme="majorHAnsi" w:cstheme="majorHAnsi"/>
+                <w:sz w:val="24"/>
+                <w:szCs w:val="24"/>
+              </w:rPr>
+              <w:t>ARVI</w:t>
+            </w:r>
+          </w:p>
+        </w:tc>
+        <w:tc>
+          <w:tcPr>
+            <w:tcW w:w="6854" w:type="dxa"/>
+            <w:noWrap/>
+            <w:hideMark/>
+          </w:tcPr>
+          <w:p>
+            <w:pPr>
+              <w:rPr>
+                <w:rFonts w:asciiTheme="majorHAnsi" w:hAnsiTheme="majorHAnsi" w:cstheme="majorHAnsi"/>
+                <w:sz w:val="24"/>
+                <w:szCs w:val="24"/>
+              </w:rPr>
+            </w:pPr>
+            <w:r>
+              <w:rPr>
+                <w:rFonts w:asciiTheme="majorHAnsi" w:hAnsiTheme="majorHAnsi" w:cstheme="majorHAnsi"/>
+                <w:sz w:val="24"/>
+                <w:szCs w:val="24"/>
+              </w:rPr>
+              <w:t xml:space="preserve"> Atmospherically Resistant Vegetation Index</w:t>
+            </w:r>
+          </w:p>
+        </w:tc>
+      </w:tr>
+      <w:tr>
+        <w:trPr>
+          <w:trHeight w:val="300"/>
+        </w:trPr>
+        <w:tc>
+          <w:tcPr>
+            <w:tcW w:w="2496" w:type="dxa"/>
+            <w:noWrap/>
+            <w:hideMark/>
+          </w:tcPr>
+          <w:p>
+            <w:pPr>
+              <w:rPr>
+                <w:rFonts w:asciiTheme="majorHAnsi" w:hAnsiTheme="majorHAnsi" w:cstheme="majorHAnsi"/>
+                <w:sz w:val="24"/>
+                <w:szCs w:val="24"/>
+              </w:rPr>
+            </w:pPr>
+            <w:r>
+              <w:rPr>
+                <w:rFonts w:asciiTheme="majorHAnsi" w:hAnsiTheme="majorHAnsi" w:cstheme="majorHAnsi"/>
+                <w:sz w:val="24"/>
+                <w:szCs w:val="24"/>
+              </w:rPr>
+              <w:t>UI</w:t>
+            </w:r>
+          </w:p>
+        </w:tc>
+        <w:tc>
+          <w:tcPr>
+            <w:tcW w:w="6854" w:type="dxa"/>
+            <w:noWrap/>
+            <w:hideMark/>
+          </w:tcPr>
+          <w:p>
+            <w:pPr>
+              <w:rPr>
+                <w:rFonts w:asciiTheme="majorHAnsi" w:hAnsiTheme="majorHAnsi" w:cstheme="majorHAnsi"/>
+                <w:sz w:val="24"/>
+                <w:szCs w:val="24"/>
+              </w:rPr>
+            </w:pPr>
+            <w:r>
+              <w:rPr>
+                <w:rFonts w:asciiTheme="majorHAnsi" w:hAnsiTheme="majorHAnsi" w:cstheme="majorHAnsi"/>
+                <w:sz w:val="24"/>
+                <w:szCs w:val="24"/>
+              </w:rPr>
+              <w:t xml:space="preserve"> Urban Index</w:t>
+            </w:r>
+          </w:p>
+        </w:tc>
+      </w:tr>
+    </w:tbl>
+    <w:p>
+      <w:pPr>
+        <w:rPr>
+          <w:rFonts w:asciiTheme="majorHAnsi" w:hAnsiTheme="majorHAnsi" w:cstheme="majorHAnsi"/>
+          <w:sz w:val="20"/>
+          <w:szCs w:val="20"/>
+        </w:rPr>
+      </w:pPr>
+      <w:r>
+        <w:rPr>
+          <w:rFonts w:asciiTheme="majorHAnsi" w:hAnsiTheme="majorHAnsi" w:cstheme="majorHAnsi"/>
+          <w:sz w:val="24"/>
+          <w:szCs w:val="24"/>
+        </w:rPr>
+        <w:t>Reference:</w:t>
+      </w:r>
+      <w:r>
+        <w:rPr>
+          <w:rFonts w:asciiTheme="majorHAnsi" w:hAnsiTheme="majorHAnsi" w:cstheme="majorHAnsi"/>
+          <w:sz w:val="20"/>
+          <w:szCs w:val="20"/>
+        </w:rPr>
+        <w:t xml:space="preserve"> Landsat </w:t>
+      </w:r>
+      <w:r>
+        <w:rPr>
+          <w:rFonts w:asciiTheme="majorHAnsi" w:hAnsiTheme="majorHAnsi" w:cstheme="majorHAnsi"/>
+          <w:sz w:val="20"/>
+          <w:szCs w:val="20"/>
+        </w:rPr>
+        <w:t>9</w:t>
+      </w:r>
+      <w:r>
+        <w:rPr>
+          <w:rFonts w:asciiTheme="majorHAnsi" w:hAnsiTheme="majorHAnsi" w:cstheme="majorHAnsi"/>
+          <w:sz w:val="20"/>
+          <w:szCs w:val="20"/>
+        </w:rPr>
+        <w:t xml:space="preserve"> C2 SR - 2022 (me</w:t>
+      </w:r>
+      <w:r>
+        <w:rPr>
+          <w:rFonts w:asciiTheme="majorHAnsi" w:hAnsiTheme="majorHAnsi" w:cstheme="majorHAnsi"/>
+          <w:sz w:val="20"/>
+          <w:szCs w:val="20"/>
+        </w:rPr>
+        <w:t>dian</w:t>
+      </w:r>
+      <w:r>
+        <w:rPr>
+          <w:rFonts w:asciiTheme="majorHAnsi" w:hAnsiTheme="majorHAnsi" w:cstheme="majorHAnsi"/>
+          <w:sz w:val="20"/>
+          <w:szCs w:val="20"/>
+        </w:rPr>
+        <w:t xml:space="preserve"> composite)</w:t>
+      </w:r>
+    </w:p>
+    <w:tbl>
+      <w:tblPr>
+        <w:tblW w:w="5000" w:type="pct"/>
+        <w:tblLook w:val="04A0" w:firstRow="1" w:lastRow="0" w:firstColumn="1" w:lastColumn="0" w:noHBand="0" w:noVBand="1"/>
+      </w:tblPr>
+      <w:tblGrid>
+        <w:gridCol w:w="6286"/>
+        <w:gridCol w:w="1450"/>
+        <w:gridCol w:w="1614"/>
+      </w:tblGrid>
+      <w:tr>
+        <w:trPr>
+          <w:trHeight w:val="290"/>
+        </w:trPr>
+        <w:tc>
+          <w:tcPr>
+            <w:tcW w:w="3349" w:type="pct"/>
+            <w:tcBorders>
+              <w:top w:val="single" w:sz="4" w:space="0" w:color="44B3E1"/>
+              <w:left w:val="single" w:sz="4" w:space="0" w:color="44B3E1"/>
+              <w:bottom w:val="single" w:sz="4" w:space="0" w:color="44B3E1"/>
+              <w:right w:val="nil"/>
+            </w:tcBorders>
+            <w:shd w:val="clear" w:color="156082" w:fill="156082"/>
+            <w:noWrap/>
+            <w:vAlign w:val="bottom"/>
+            <w:hideMark/>
+          </w:tcPr>
+          <w:p>
+            <w:pPr>
+              <w:spacing w:after="0" w:line="240" w:lineRule="auto"/>
+              <w:rPr>
+                <w:rFonts w:ascii="Aptos Narrow" w:eastAsia="Times New Roman" w:hAnsi="Aptos Narrow" w:cs="Times New Roman"/>
+                <w:b/>
+                <w:bCs/>
+                <w:color w:val="FFFFFF"/>
+                <w:kern w:val="0"/>
+                <w14:ligatures w14:val="none"/>
+              </w:rPr>
+            </w:pPr>
+            <w:r>
+              <w:rPr>
+                <w:rFonts w:ascii="Aptos Narrow" w:eastAsia="Times New Roman" w:hAnsi="Aptos Narrow" w:cs="Times New Roman"/>
+                <w:b/>
+                <w:bCs/>
+                <w:color w:val="FFFFFF"/>
+                <w:kern w:val="0"/>
+                <w14:ligatures w14:val="none"/>
+              </w:rPr>
+              <w:t>Description</w:t>
+            </w:r>
+          </w:p>
+        </w:tc>
+        <w:tc>
+          <w:tcPr>
+            <w:tcW w:w="786" w:type="pct"/>
+            <w:tcBorders>
+              <w:top w:val="single" w:sz="4" w:space="0" w:color="44B3E1"/>
+              <w:left w:val="nil"/>
+              <w:bottom w:val="single" w:sz="4" w:space="0" w:color="44B3E1"/>
+              <w:right w:val="nil"/>
+            </w:tcBorders>
+            <w:shd w:val="clear" w:color="156082" w:fill="156082"/>
+            <w:noWrap/>
+            <w:vAlign w:val="bottom"/>
+            <w:hideMark/>
+          </w:tcPr>
+          <w:p>
+            <w:pPr>
+              <w:spacing w:after="0" w:line="240" w:lineRule="auto"/>
+              <w:rPr>
+                <w:rFonts w:ascii="Aptos Narrow" w:eastAsia="Times New Roman" w:hAnsi="Aptos Narrow" w:cs="Times New Roman"/>
+                <w:b/>
+                <w:bCs/>
+                <w:color w:val="FFFFFF"/>
+                <w:kern w:val="0"/>
+                <w14:ligatures w14:val="none"/>
+              </w:rPr>
+            </w:pPr>
+            <w:r>
+              <w:rPr>
+                <w:rFonts w:ascii="Aptos Narrow" w:eastAsia="Times New Roman" w:hAnsi="Aptos Narrow" w:cs="Times New Roman"/>
+                <w:b/>
+                <w:bCs/>
+                <w:color w:val="FFFFFF"/>
+                <w:kern w:val="0"/>
+                <w14:ligatures w14:val="none"/>
+              </w:rPr>
+              <w:t>Spatial Resolution</w:t>
+            </w:r>
+          </w:p>
+        </w:tc>
+        <w:tc>
+          <w:tcPr>
+            <w:tcW w:w="865" w:type="pct"/>
+            <w:tcBorders>
+              <w:top w:val="single" w:sz="4" w:space="0" w:color="44B3E1"/>
+              <w:left w:val="nil"/>
+              <w:bottom w:val="single" w:sz="4" w:space="0" w:color="44B3E1"/>
+              <w:right w:val="single" w:sz="4" w:space="0" w:color="44B3E1"/>
+            </w:tcBorders>
+            <w:shd w:val="clear" w:color="156082" w:fill="156082"/>
+            <w:noWrap/>
+            <w:vAlign w:val="bottom"/>
+            <w:hideMark/>
+          </w:tcPr>
+          <w:p>
+            <w:pPr>
+              <w:spacing w:after="0" w:line="240" w:lineRule="auto"/>
+              <w:rPr>
+                <w:rFonts w:ascii="Aptos Narrow" w:eastAsia="Times New Roman" w:hAnsi="Aptos Narrow" w:cs="Times New Roman"/>
+                <w:b/>
+                <w:bCs/>
+                <w:color w:val="FFFFFF"/>
+                <w:kern w:val="0"/>
+                <w14:ligatures w14:val="none"/>
+              </w:rPr>
+            </w:pPr>
+            <w:r>
+              <w:rPr>
+                <w:rFonts w:ascii="Aptos Narrow" w:eastAsia="Times New Roman" w:hAnsi="Aptos Narrow" w:cs="Times New Roman"/>
+                <w:b/>
+                <w:bCs/>
+                <w:color w:val="FFFFFF"/>
+                <w:kern w:val="0"/>
+                <w14:ligatures w14:val="none"/>
+              </w:rPr>
+              <w:t>Temporal Resolution</w:t>
+            </w:r>
+          </w:p>
+        </w:tc>
+      </w:tr>
+      <w:tr>
+        <w:trPr>
+          <w:trHeight w:val="290"/>
+        </w:trPr>
+        <w:tc>
+          <w:tcPr>
+            <w:tcW w:w="3349" w:type="pct"/>
+            <w:tcBorders>
+              <w:top w:val="single" w:sz="4" w:space="0" w:color="44B3E1"/>
+              <w:left w:val="single" w:sz="4" w:space="0" w:color="44B3E1"/>
+              <w:bottom w:val="single" w:sz="4" w:space="0" w:color="44B3E1"/>
+              <w:right w:val="nil"/>
+            </w:tcBorders>
+            <w:shd w:val="clear" w:color="C0E6F5" w:fill="C0E6F5"/>
+            <w:noWrap/>
+            <w:vAlign w:val="bottom"/>
+            <w:hideMark/>
+          </w:tcPr>
+          <w:p>
+            <w:pPr>
+              <w:spacing w:after="0" w:line="240" w:lineRule="auto"/>
+              <w:rPr>
+                <w:rFonts w:ascii="Aptos Narrow" w:eastAsia="Times New Roman" w:hAnsi="Aptos Narrow" w:cs="Times New Roman"/>
+                <w:color w:val="000000"/>
+                <w:kern w:val="0"/>
+                <w14:ligatures w14:val="none"/>
+              </w:rPr>
+            </w:pPr>
+            <w:r>
+              <w:rPr>
+                <w:rFonts w:ascii="Aptos Narrow" w:eastAsia="Times New Roman" w:hAnsi="Aptos Narrow" w:cs="Times New Roman"/>
+                <w:color w:val="000000"/>
+                <w:kern w:val="0"/>
+                <w14:ligatures w14:val="none"/>
+              </w:rPr>
+              <w:t>Travel Time to Nearest Healthcare Facility with Access to Motorized Transport</w:t>
+            </w:r>
+          </w:p>
+        </w:tc>
+        <w:tc>
+          <w:tcPr>
+            <w:tcW w:w="786" w:type="pct"/>
+            <w:tcBorders>
+              <w:top w:val="single" w:sz="4" w:space="0" w:color="44B3E1"/>
+              <w:left w:val="nil"/>
+              <w:bottom w:val="single" w:sz="4" w:space="0" w:color="44B3E1"/>
+              <w:right w:val="nil"/>
+            </w:tcBorders>
+            <w:shd w:val="clear" w:color="C0E6F5" w:fill="C0E6F5"/>
+            <w:noWrap/>
+            <w:vAlign w:val="bottom"/>
+            <w:hideMark/>
+          </w:tcPr>
+          <w:p>
+            <w:pPr>
+              <w:spacing w:after="0" w:line="240" w:lineRule="auto"/>
+              <w:rPr>
+                <w:rFonts w:ascii="Aptos Narrow" w:eastAsia="Times New Roman" w:hAnsi="Aptos Narrow" w:cs="Times New Roman"/>
+                <w:color w:val="000000"/>
+                <w:kern w:val="0"/>
+                <w14:ligatures w14:val="none"/>
+              </w:rPr>
+            </w:pPr>
+            <w:r>
+              <w:rPr>
+                <w:rFonts w:ascii="Aptos Narrow" w:eastAsia="Times New Roman" w:hAnsi="Aptos Narrow" w:cs="Times New Roman"/>
+                <w:color w:val="000000"/>
+                <w:kern w:val="0"/>
+                <w14:ligatures w14:val="none"/>
+              </w:rPr>
+              <w:t>1km</w:t>
+            </w:r>
+          </w:p>
+        </w:tc>
+        <w:tc>
+          <w:tcPr>
+            <w:tcW w:w="865" w:type="pct"/>
+            <w:tcBorders>
+              <w:top w:val="single" w:sz="4" w:space="0" w:color="44B3E1"/>
+              <w:left w:val="nil"/>
+              <w:bottom w:val="single" w:sz="4" w:space="0" w:color="44B3E1"/>
+              <w:right w:val="single" w:sz="4" w:space="0" w:color="44B3E1"/>
+            </w:tcBorders>
+            <w:shd w:val="clear" w:color="C0E6F5" w:fill="C0E6F5"/>
+            <w:noWrap/>
+            <w:vAlign w:val="bottom"/>
+            <w:hideMark/>
+          </w:tcPr>
+          <w:p>
+            <w:pPr>
+              <w:spacing w:after="0" w:line="240" w:lineRule="auto"/>
+              <w:jc w:val="right"/>
+              <w:rPr>
+                <w:rFonts w:ascii="Aptos Narrow" w:eastAsia="Times New Roman" w:hAnsi="Aptos Narrow" w:cs="Times New Roman"/>
+                <w:color w:val="000000"/>
+                <w:kern w:val="0"/>
+                <w14:ligatures w14:val="none"/>
+              </w:rPr>
+            </w:pPr>
+            <w:r>
+              <w:rPr>
+                <w:rFonts w:ascii="Aptos Narrow" w:eastAsia="Times New Roman" w:hAnsi="Aptos Narrow" w:cs="Times New Roman"/>
+                <w:color w:val="000000"/>
+                <w:kern w:val="0"/>
+                <w14:ligatures w14:val="none"/>
+              </w:rPr>
+              <w:t>2019</w:t>
+            </w:r>
+          </w:p>
+        </w:tc>
+      </w:tr>
+      <w:tr>
+        <w:trPr>
+          <w:trHeight w:val="290"/>
+        </w:trPr>
+        <w:tc>
+          <w:tcPr>
+            <w:tcW w:w="3349" w:type="pct"/>
+            <w:tcBorders>
+              <w:top w:val="single" w:sz="4" w:space="0" w:color="44B3E1"/>
+              <w:left w:val="single" w:sz="4" w:space="0" w:color="44B3E1"/>
+              <w:bottom w:val="single" w:sz="4" w:space="0" w:color="44B3E1"/>
+              <w:right w:val="nil"/>
+            </w:tcBorders>
+            <w:shd w:val="clear" w:color="auto" w:fill="auto"/>
+            <w:noWrap/>
+            <w:vAlign w:val="bottom"/>
+            <w:hideMark/>
+          </w:tcPr>
+          <w:p>
+            <w:pPr>
+              <w:spacing w:after="0" w:line="240" w:lineRule="auto"/>
+              <w:rPr>
+                <w:rFonts w:ascii="Aptos Narrow" w:eastAsia="Times New Roman" w:hAnsi="Aptos Narrow" w:cs="Times New Roman"/>
+                <w:color w:val="000000"/>
+                <w:kern w:val="0"/>
+                <w14:ligatures w14:val="none"/>
+              </w:rPr>
+            </w:pPr>
+            <w:r>
+              <w:rPr>
+                <w:rFonts w:ascii="Aptos Narrow" w:eastAsia="Times New Roman" w:hAnsi="Aptos Narrow" w:cs="Times New Roman"/>
+                <w:color w:val="000000"/>
+                <w:kern w:val="0"/>
+                <w14:ligatures w14:val="none"/>
+              </w:rPr>
+              <w:t>Walking-only Travel Time to Nearest Healthcare Facility without Access to Motorized Transport</w:t>
+            </w:r>
+          </w:p>
+        </w:tc>
+        <w:tc>
+          <w:tcPr>
+            <w:tcW w:w="786" w:type="pct"/>
+            <w:tcBorders>
+              <w:top w:val="single" w:sz="4" w:space="0" w:color="44B3E1"/>
+              <w:left w:val="nil"/>
+              <w:bottom w:val="single" w:sz="4" w:space="0" w:color="44B3E1"/>
+              <w:right w:val="nil"/>
+            </w:tcBorders>
+            <w:shd w:val="clear" w:color="auto" w:fill="auto"/>
+            <w:noWrap/>
+            <w:vAlign w:val="bottom"/>
+            <w:hideMark/>
+          </w:tcPr>
+          <w:p>
+            <w:pPr>
+              <w:spacing w:after="0" w:line="240" w:lineRule="auto"/>
+              <w:rPr>
+                <w:rFonts w:ascii="Aptos Narrow" w:eastAsia="Times New Roman" w:hAnsi="Aptos Narrow" w:cs="Times New Roman"/>
+                <w:color w:val="000000"/>
+                <w:kern w:val="0"/>
+                <w14:ligatures w14:val="none"/>
+              </w:rPr>
+            </w:pPr>
+            <w:r>
+              <w:rPr>
+                <w:rFonts w:ascii="Aptos Narrow" w:eastAsia="Times New Roman" w:hAnsi="Aptos Narrow" w:cs="Times New Roman"/>
+                <w:color w:val="000000"/>
+                <w:kern w:val="0"/>
+                <w14:ligatures w14:val="none"/>
+              </w:rPr>
+              <w:t>1km</w:t>
+            </w:r>
+          </w:p>
+        </w:tc>
+        <w:tc>
+          <w:tcPr>
+            <w:tcW w:w="865" w:type="pct"/>
+            <w:tcBorders>
+              <w:top w:val="single" w:sz="4" w:space="0" w:color="44B3E1"/>
+              <w:left w:val="nil"/>
+              <w:bottom w:val="single" w:sz="4" w:space="0" w:color="44B3E1"/>
+              <w:right w:val="single" w:sz="4" w:space="0" w:color="44B3E1"/>
+            </w:tcBorders>
+            <w:shd w:val="clear" w:color="auto" w:fill="auto"/>
+            <w:noWrap/>
+            <w:vAlign w:val="bottom"/>
+            <w:hideMark/>
+          </w:tcPr>
+          <w:p>
+            <w:pPr>
+              <w:spacing w:after="0" w:line="240" w:lineRule="auto"/>
+              <w:jc w:val="right"/>
+              <w:rPr>
+                <w:rFonts w:ascii="Aptos Narrow" w:eastAsia="Times New Roman" w:hAnsi="Aptos Narrow" w:cs="Times New Roman"/>
+                <w:color w:val="000000"/>
+                <w:kern w:val="0"/>
+                <w14:ligatures w14:val="none"/>
+              </w:rPr>
+            </w:pPr>
+            <w:r>
+              <w:rPr>
+                <w:rFonts w:ascii="Aptos Narrow" w:eastAsia="Times New Roman" w:hAnsi="Aptos Narrow" w:cs="Times New Roman"/>
+                <w:color w:val="000000"/>
+                <w:kern w:val="0"/>
+                <w14:ligatures w14:val="none"/>
+              </w:rPr>
+              <w:t>2019</w:t>
+            </w:r>
+          </w:p>
+        </w:tc>
+      </w:tr>
+      <w:tr>
+        <w:trPr>
+          <w:trHeight w:val="290"/>
+        </w:trPr>
+        <w:tc>
+          <w:tcPr>
+            <w:tcW w:w="3349" w:type="pct"/>
+            <w:tcBorders>
+              <w:top w:val="single" w:sz="4" w:space="0" w:color="44B3E1"/>
+              <w:left w:val="single" w:sz="4" w:space="0" w:color="44B3E1"/>
+              <w:bottom w:val="single" w:sz="4" w:space="0" w:color="44B3E1"/>
+              <w:right w:val="nil"/>
+            </w:tcBorders>
+            <w:shd w:val="clear" w:color="C0E6F5" w:fill="C0E6F5"/>
+            <w:noWrap/>
+            <w:vAlign w:val="bottom"/>
+            <w:hideMark/>
+          </w:tcPr>
+          <w:p>
+            <w:pPr>
+              <w:spacing w:after="0" w:line="240" w:lineRule="auto"/>
+              <w:rPr>
+                <w:rFonts w:ascii="Aptos Narrow" w:eastAsia="Times New Roman" w:hAnsi="Aptos Narrow" w:cs="Times New Roman"/>
+                <w:color w:val="000000"/>
+                <w:kern w:val="0"/>
+                <w14:ligatures w14:val="none"/>
+              </w:rPr>
+            </w:pPr>
+            <w:r>
+              <w:rPr>
+                <w:rFonts w:ascii="Aptos Narrow" w:eastAsia="Times New Roman" w:hAnsi="Aptos Narrow" w:cs="Times New Roman"/>
+                <w:color w:val="000000"/>
+                <w:kern w:val="0"/>
+                <w14:ligatures w14:val="none"/>
+              </w:rPr>
+              <w:t>Travel Time to Cities</w:t>
+            </w:r>
+          </w:p>
+        </w:tc>
+        <w:tc>
+          <w:tcPr>
+            <w:tcW w:w="786" w:type="pct"/>
+            <w:tcBorders>
+              <w:top w:val="single" w:sz="4" w:space="0" w:color="44B3E1"/>
+              <w:left w:val="nil"/>
+              <w:bottom w:val="single" w:sz="4" w:space="0" w:color="44B3E1"/>
+              <w:right w:val="nil"/>
+            </w:tcBorders>
+            <w:shd w:val="clear" w:color="C0E6F5" w:fill="C0E6F5"/>
+            <w:noWrap/>
+            <w:vAlign w:val="bottom"/>
+            <w:hideMark/>
+          </w:tcPr>
+          <w:p>
+            <w:pPr>
+              <w:spacing w:after="0" w:line="240" w:lineRule="auto"/>
+              <w:rPr>
+                <w:rFonts w:ascii="Aptos Narrow" w:eastAsia="Times New Roman" w:hAnsi="Aptos Narrow" w:cs="Times New Roman"/>
+                <w:color w:val="000000"/>
+                <w:kern w:val="0"/>
+                <w14:ligatures w14:val="none"/>
+              </w:rPr>
+            </w:pPr>
+            <w:r>
+              <w:rPr>
+                <w:rFonts w:ascii="Aptos Narrow" w:eastAsia="Times New Roman" w:hAnsi="Aptos Narrow" w:cs="Times New Roman"/>
+                <w:color w:val="000000"/>
+                <w:kern w:val="0"/>
+                <w14:ligatures w14:val="none"/>
+              </w:rPr>
+              <w:t>1km</w:t>
+            </w:r>
+          </w:p>
+        </w:tc>
+        <w:tc>
+          <w:tcPr>
+            <w:tcW w:w="865" w:type="pct"/>
+            <w:tcBorders>
+              <w:top w:val="single" w:sz="4" w:space="0" w:color="44B3E1"/>
+              <w:left w:val="nil"/>
+              <w:bottom w:val="single" w:sz="4" w:space="0" w:color="44B3E1"/>
+              <w:right w:val="single" w:sz="4" w:space="0" w:color="44B3E1"/>
+            </w:tcBorders>
+            <w:shd w:val="clear" w:color="C0E6F5" w:fill="C0E6F5"/>
+            <w:noWrap/>
+            <w:vAlign w:val="bottom"/>
+            <w:hideMark/>
+          </w:tcPr>
+          <w:p>
+            <w:pPr>
+              <w:spacing w:after="0" w:line="240" w:lineRule="auto"/>
+              <w:jc w:val="right"/>
+              <w:rPr>
+                <w:rFonts w:ascii="Aptos Narrow" w:eastAsia="Times New Roman" w:hAnsi="Aptos Narrow" w:cs="Times New Roman"/>
+                <w:color w:val="000000"/>
+                <w:kern w:val="0"/>
+                <w14:ligatures w14:val="none"/>
+              </w:rPr>
+            </w:pPr>
+            <w:r>
+              <w:rPr>
+                <w:rFonts w:ascii="Aptos Narrow" w:eastAsia="Times New Roman" w:hAnsi="Aptos Narrow" w:cs="Times New Roman"/>
+                <w:color w:val="000000"/>
+                <w:kern w:val="0"/>
+                <w14:ligatures w14:val="none"/>
+              </w:rPr>
+              <w:t>2015</w:t>
+            </w:r>
+          </w:p>
+        </w:tc>
+      </w:tr>
+    </w:tbl>
+    <w:p/>
+    <w:tbl>
+      <w:tblPr>
+        <w:tblW w:w="5000" w:type="pct"/>
+        <w:tblLook w:val="04A0" w:firstRow="1" w:lastRow="0" w:firstColumn="1" w:lastColumn="0" w:noHBand="0" w:noVBand="1"/>
+      </w:tblPr>
+      <w:tblGrid>
+        <w:gridCol w:w="7837"/>
+        <w:gridCol w:w="1518"/>
+      </w:tblGrid>
+      <w:tr>
+        <w:trPr>
+          <w:trHeight w:val="290"/>
+        </w:trPr>
+        <w:tc>
+          <w:tcPr>
+            <w:tcW w:w="4267" w:type="pct"/>
+            <w:tcBorders>
+              <w:top w:val="single" w:sz="4" w:space="0" w:color="44B3E1"/>
+              <w:left w:val="single" w:sz="4" w:space="0" w:color="44B3E1"/>
+              <w:bottom w:val="single" w:sz="4" w:space="0" w:color="44B3E1"/>
+              <w:right w:val="nil"/>
+            </w:tcBorders>
+            <w:shd w:val="clear" w:color="156082" w:fill="156082"/>
+            <w:noWrap/>
+            <w:vAlign w:val="bottom"/>
+            <w:hideMark/>
+          </w:tcPr>
+          <w:p>
+            <w:pPr>
+              <w:spacing w:after="0" w:line="240" w:lineRule="auto"/>
+              <w:rPr>
+                <w:rFonts w:ascii="Aptos Narrow" w:eastAsia="Times New Roman" w:hAnsi="Aptos Narrow" w:cs="Times New Roman"/>
+                <w:b/>
+                <w:bCs/>
+                <w:color w:val="FFFFFF"/>
+                <w:kern w:val="0"/>
+                <w14:ligatures w14:val="none"/>
+              </w:rPr>
+            </w:pPr>
+            <w:r>
+              <w:rPr>
+                <w:rFonts w:ascii="Aptos Narrow" w:eastAsia="Times New Roman" w:hAnsi="Aptos Narrow" w:cs="Times New Roman"/>
+                <w:b/>
+                <w:bCs/>
+                <w:color w:val="FFFFFF"/>
+                <w:kern w:val="0"/>
+                <w14:ligatures w14:val="none"/>
+              </w:rPr>
+              <w:t>Description</w:t>
+            </w:r>
+          </w:p>
+        </w:tc>
+        <w:tc>
+          <w:tcPr>
+            <w:tcW w:w="733" w:type="pct"/>
+            <w:tcBorders>
+              <w:top w:val="single" w:sz="4" w:space="0" w:color="44B3E1"/>
+              <w:left w:val="nil"/>
+              <w:bottom w:val="single" w:sz="4" w:space="0" w:color="44B3E1"/>
+              <w:right w:val="nil"/>
+            </w:tcBorders>
+            <w:shd w:val="clear" w:color="156082" w:fill="156082"/>
+            <w:noWrap/>
+            <w:vAlign w:val="bottom"/>
+            <w:hideMark/>
+          </w:tcPr>
+          <w:p>
+            <w:pPr>
+              <w:spacing w:after="0" w:line="240" w:lineRule="auto"/>
+              <w:rPr>
+                <w:rFonts w:ascii="Aptos Narrow" w:eastAsia="Times New Roman" w:hAnsi="Aptos Narrow" w:cs="Times New Roman"/>
+                <w:b/>
+                <w:bCs/>
+                <w:color w:val="FFFFFF"/>
+                <w:kern w:val="0"/>
+                <w14:ligatures w14:val="none"/>
+              </w:rPr>
+            </w:pPr>
+            <w:r>
+              <w:rPr>
+                <w:rFonts w:ascii="Aptos Narrow" w:eastAsia="Times New Roman" w:hAnsi="Aptos Narrow" w:cs="Times New Roman"/>
+                <w:b/>
+                <w:bCs/>
+                <w:color w:val="FFFFFF"/>
+                <w:kern w:val="0"/>
+                <w14:ligatures w14:val="none"/>
+              </w:rPr>
+              <w:t>Spatial Resolution</w:t>
+            </w:r>
+          </w:p>
+        </w:tc>
+      </w:tr>
+      <w:tr>
+        <w:trPr>
+          <w:trHeight w:val="290"/>
+        </w:trPr>
+        <w:tc>
+          <w:tcPr>
+            <w:tcW w:w="4267" w:type="pct"/>
+            <w:tcBorders>
+              <w:top w:val="single" w:sz="4" w:space="0" w:color="44B3E1"/>
+              <w:left w:val="single" w:sz="4" w:space="0" w:color="44B3E1"/>
+              <w:bottom w:val="single" w:sz="4" w:space="0" w:color="44B3E1"/>
+              <w:right w:val="nil"/>
+            </w:tcBorders>
+            <w:shd w:val="clear" w:color="C0E6F5" w:fill="C0E6F5"/>
+            <w:noWrap/>
+            <w:vAlign w:val="bottom"/>
+            <w:hideMark/>
+          </w:tcPr>
+          <w:p>
+            <w:pPr>
+              <w:spacing w:after="0" w:line="240" w:lineRule="auto"/>
+              <w:rPr>
+                <w:rFonts w:ascii="Aptos Narrow" w:eastAsia="Times New Roman" w:hAnsi="Aptos Narrow" w:cs="Times New Roman"/>
+                <w:color w:val="000000"/>
+                <w:kern w:val="0"/>
+                <w14:ligatures w14:val="none"/>
+              </w:rPr>
+            </w:pPr>
+            <w:r>
+              <w:rPr>
+                <w:rFonts w:ascii="Aptos Narrow" w:eastAsia="Times New Roman" w:hAnsi="Aptos Narrow" w:cs="Times New Roman"/>
+                <w:color w:val="000000"/>
+                <w:kern w:val="0"/>
+                <w14:ligatures w14:val="none"/>
+              </w:rPr>
+              <w:t>Proportion of Children 2 to 10 years of age showing, on a given year, detectable Plasmodium falciparum parasite</w:t>
+            </w:r>
+          </w:p>
+        </w:tc>
+        <w:tc>
+          <w:tcPr>
+            <w:tcW w:w="733" w:type="pct"/>
+            <w:tcBorders>
+              <w:top w:val="single" w:sz="4" w:space="0" w:color="44B3E1"/>
+              <w:left w:val="nil"/>
+              <w:bottom w:val="single" w:sz="4" w:space="0" w:color="44B3E1"/>
+              <w:right w:val="nil"/>
+            </w:tcBorders>
+            <w:shd w:val="clear" w:color="C0E6F5" w:fill="C0E6F5"/>
+            <w:noWrap/>
+            <w:vAlign w:val="bottom"/>
+            <w:hideMark/>
+          </w:tcPr>
+          <w:p>
+            <w:pPr>
+              <w:spacing w:after="0" w:line="240" w:lineRule="auto"/>
+              <w:rPr>
+                <w:rFonts w:ascii="Aptos Narrow" w:eastAsia="Times New Roman" w:hAnsi="Aptos Narrow" w:cs="Times New Roman"/>
+                <w:color w:val="000000"/>
+                <w:kern w:val="0"/>
+                <w14:ligatures w14:val="none"/>
+              </w:rPr>
+            </w:pPr>
+            <w:r>
+              <w:rPr>
+                <w:rFonts w:ascii="Aptos Narrow" w:eastAsia="Times New Roman" w:hAnsi="Aptos Narrow" w:cs="Times New Roman"/>
+                <w:color w:val="000000"/>
+                <w:kern w:val="0"/>
+                <w14:ligatures w14:val="none"/>
+              </w:rPr>
+              <w:t>5km</w:t>
+            </w:r>
+          </w:p>
+        </w:tc>
+      </w:tr>
+      <w:tr>
+        <w:trPr>
+          <w:trHeight w:val="290"/>
+        </w:trPr>
+        <w:tc>
+          <w:tcPr>
+            <w:tcW w:w="4267" w:type="pct"/>
+            <w:tcBorders>
+              <w:top w:val="single" w:sz="4" w:space="0" w:color="44B3E1"/>
+              <w:left w:val="single" w:sz="4" w:space="0" w:color="44B3E1"/>
+              <w:bottom w:val="single" w:sz="4" w:space="0" w:color="44B3E1"/>
+              <w:right w:val="nil"/>
+            </w:tcBorders>
+            <w:shd w:val="clear" w:color="auto" w:fill="auto"/>
+            <w:noWrap/>
+            <w:vAlign w:val="bottom"/>
+            <w:hideMark/>
+          </w:tcPr>
+          <w:p>
+            <w:pPr>
+              <w:spacing w:after="0" w:line="240" w:lineRule="auto"/>
+              <w:rPr>
+                <w:rFonts w:ascii="Aptos Narrow" w:eastAsia="Times New Roman" w:hAnsi="Aptos Narrow" w:cs="Times New Roman"/>
+                <w:color w:val="000000"/>
+                <w:kern w:val="0"/>
+                <w14:ligatures w14:val="none"/>
+              </w:rPr>
+            </w:pPr>
+            <w:r>
+              <w:rPr>
+                <w:rFonts w:ascii="Aptos Narrow" w:eastAsia="Times New Roman" w:hAnsi="Aptos Narrow" w:cs="Times New Roman"/>
+                <w:color w:val="000000"/>
+                <w:kern w:val="0"/>
+                <w14:ligatures w14:val="none"/>
+              </w:rPr>
+              <w:t>Number of deaths from Plasmodium falciparum per 100,000 population during a defined year 2000-2022</w:t>
+            </w:r>
+          </w:p>
+        </w:tc>
+        <w:tc>
+          <w:tcPr>
+            <w:tcW w:w="733" w:type="pct"/>
+            <w:tcBorders>
+              <w:top w:val="single" w:sz="4" w:space="0" w:color="44B3E1"/>
+              <w:left w:val="nil"/>
+              <w:bottom w:val="single" w:sz="4" w:space="0" w:color="44B3E1"/>
+              <w:right w:val="nil"/>
+            </w:tcBorders>
+            <w:shd w:val="clear" w:color="auto" w:fill="auto"/>
+            <w:noWrap/>
+            <w:vAlign w:val="bottom"/>
+            <w:hideMark/>
+          </w:tcPr>
+          <w:p>
+            <w:pPr>
+              <w:spacing w:after="0" w:line="240" w:lineRule="auto"/>
+              <w:rPr>
+                <w:rFonts w:ascii="Aptos Narrow" w:eastAsia="Times New Roman" w:hAnsi="Aptos Narrow" w:cs="Times New Roman"/>
+                <w:color w:val="000000"/>
+                <w:kern w:val="0"/>
+                <w14:ligatures w14:val="none"/>
+              </w:rPr>
+            </w:pPr>
+            <w:r>
+              <w:rPr>
+                <w:rFonts w:ascii="Aptos Narrow" w:eastAsia="Times New Roman" w:hAnsi="Aptos Narrow" w:cs="Times New Roman"/>
+                <w:color w:val="000000"/>
+                <w:kern w:val="0"/>
+                <w14:ligatures w14:val="none"/>
+              </w:rPr>
+              <w:t>5km</w:t>
+            </w:r>
+          </w:p>
+        </w:tc>
+      </w:tr>
+    </w:tbl>
+    <w:p/>
+    <w:p>
+      <w:pPr>
+        <w:pStyle w:val="ListParagraph"/>
+        <w:numPr>
+          <w:ilvl w:val="0"/>
+          <w:numId w:val="2"/>
+        </w:numPr>
+      </w:pPr>
+      <w:r>
+        <w:t>N</w:t>
+      </w:r>
+      <w:r>
+        <w:t>ighttime data</w:t>
+      </w:r>
+    </w:p>
+    <w:p>
+      <w:r>
+        <w:t>Monthly average radiance composite images using nighttime data from the Visible Infrared Imaging Radiometer Suite (VIIRS) Day/Night Band (DNB).</w:t>
+      </w:r>
+    </w:p>
+    <w:p>
+      <w:r>
+        <w:t xml:space="preserve">Compute a linear fit over the series of values at each pixel, </w:t>
+      </w:r>
+      <w:r>
+        <w:t>keeping</w:t>
+      </w:r>
+      <w:r>
+        <w:t xml:space="preserve"> </w:t>
+      </w:r>
+      <w:r>
+        <w:t>the y-intercept</w:t>
+      </w:r>
+      <w:r>
+        <w:t xml:space="preserve"> (offset)</w:t>
+      </w:r>
+      <w:r>
+        <w:t xml:space="preserve"> and slopes</w:t>
+      </w:r>
+      <w:r>
+        <w:t>(scale).</w:t>
+      </w:r>
+    </w:p>
+    <w:tbl>
+      <w:tblPr>
+        <w:tblW w:w="5000" w:type="pct"/>
+        <w:tblLook w:val="04A0" w:firstRow="1" w:lastRow="0" w:firstColumn="1" w:lastColumn="0" w:noHBand="0" w:noVBand="1"/>
+      </w:tblPr>
+      <w:tblGrid>
+        <w:gridCol w:w="1217"/>
+        <w:gridCol w:w="8133"/>
+      </w:tblGrid>
+      <w:tr>
+        <w:trPr>
+          <w:trHeight w:val="290"/>
+        </w:trPr>
+        <w:tc>
+          <w:tcPr>
+            <w:tcW w:w="651" w:type="pct"/>
+            <w:tcBorders>
+              <w:top w:val="single" w:sz="4" w:space="0" w:color="44B3E1"/>
+              <w:left w:val="single" w:sz="4" w:space="0" w:color="44B3E1"/>
+              <w:bottom w:val="single" w:sz="4" w:space="0" w:color="44B3E1"/>
+              <w:right w:val="nil"/>
+            </w:tcBorders>
+            <w:shd w:val="clear" w:color="156082" w:fill="156082"/>
+            <w:noWrap/>
+            <w:vAlign w:val="bottom"/>
+            <w:hideMark/>
+          </w:tcPr>
+          <w:p>
+            <w:pPr>
+              <w:spacing w:after="0" w:line="240" w:lineRule="auto"/>
+              <w:rPr>
+                <w:rFonts w:ascii="Aptos Narrow" w:eastAsia="Times New Roman" w:hAnsi="Aptos Narrow" w:cs="Times New Roman"/>
+                <w:b/>
+                <w:bCs/>
+                <w:color w:val="FFFFFF"/>
+                <w:kern w:val="0"/>
+                <w14:ligatures w14:val="none"/>
+              </w:rPr>
+            </w:pPr>
+            <w:r>
+              <w:rPr>
+                <w:rFonts w:ascii="Aptos Narrow" w:eastAsia="Times New Roman" w:hAnsi="Aptos Narrow" w:cs="Times New Roman"/>
+                <w:b/>
+                <w:bCs/>
+                <w:color w:val="FFFFFF"/>
+                <w:kern w:val="0"/>
+                <w14:ligatures w14:val="none"/>
+              </w:rPr>
+              <w:t>Indicator</w:t>
+            </w:r>
+          </w:p>
+        </w:tc>
+        <w:tc>
+          <w:tcPr>
+            <w:tcW w:w="4349" w:type="pct"/>
+            <w:tcBorders>
+              <w:top w:val="single" w:sz="4" w:space="0" w:color="44B3E1"/>
+              <w:left w:val="nil"/>
+              <w:bottom w:val="single" w:sz="4" w:space="0" w:color="44B3E1"/>
+              <w:right w:val="single" w:sz="4" w:space="0" w:color="44B3E1"/>
+            </w:tcBorders>
+            <w:shd w:val="clear" w:color="156082" w:fill="156082"/>
+            <w:noWrap/>
+            <w:vAlign w:val="bottom"/>
+            <w:hideMark/>
+          </w:tcPr>
+          <w:p>
+            <w:pPr>
+              <w:spacing w:after="0" w:line="240" w:lineRule="auto"/>
+              <w:rPr>
+                <w:rFonts w:ascii="Aptos Narrow" w:eastAsia="Times New Roman" w:hAnsi="Aptos Narrow" w:cs="Times New Roman"/>
+                <w:b/>
+                <w:bCs/>
+                <w:color w:val="FFFFFF"/>
+                <w:kern w:val="0"/>
+                <w14:ligatures w14:val="none"/>
+              </w:rPr>
+            </w:pPr>
+            <w:r>
+              <w:rPr>
+                <w:rFonts w:ascii="Aptos Narrow" w:eastAsia="Times New Roman" w:hAnsi="Aptos Narrow" w:cs="Times New Roman"/>
+                <w:b/>
+                <w:bCs/>
+                <w:color w:val="FFFFFF"/>
+                <w:kern w:val="0"/>
+                <w14:ligatures w14:val="none"/>
+              </w:rPr>
+              <w:t>Description</w:t>
+            </w:r>
+          </w:p>
+        </w:tc>
+      </w:tr>
+      <w:tr>
+        <w:trPr>
+          <w:trHeight w:val="290"/>
+        </w:trPr>
+        <w:tc>
+          <w:tcPr>
+            <w:tcW w:w="651" w:type="pct"/>
+            <w:tcBorders>
+              <w:top w:val="single" w:sz="4" w:space="0" w:color="44B3E1"/>
+              <w:left w:val="single" w:sz="4" w:space="0" w:color="44B3E1"/>
+              <w:bottom w:val="single" w:sz="4" w:space="0" w:color="44B3E1"/>
+              <w:right w:val="nil"/>
+            </w:tcBorders>
+            <w:shd w:val="clear" w:color="C0E6F5" w:fill="C0E6F5"/>
+            <w:noWrap/>
+            <w:vAlign w:val="bottom"/>
+            <w:hideMark/>
+          </w:tcPr>
+          <w:p>
+            <w:pPr>
+              <w:spacing w:after="0" w:line="240" w:lineRule="auto"/>
+              <w:rPr>
+                <w:rFonts w:ascii="Aptos Narrow" w:eastAsia="Times New Roman" w:hAnsi="Aptos Narrow" w:cs="Times New Roman"/>
+                <w:color w:val="000000"/>
+                <w:kern w:val="0"/>
+                <w14:ligatures w14:val="none"/>
+              </w:rPr>
+            </w:pPr>
+            <w:r>
+              <w:rPr>
+                <w:rFonts w:ascii="Aptos Narrow" w:eastAsia="Times New Roman" w:hAnsi="Aptos Narrow" w:cs="Times New Roman"/>
+                <w:color w:val="000000"/>
+                <w:kern w:val="0"/>
+                <w14:ligatures w14:val="none"/>
+              </w:rPr>
+              <w:t>offset</w:t>
+            </w:r>
+          </w:p>
+        </w:tc>
+        <w:tc>
+          <w:tcPr>
+            <w:tcW w:w="4349" w:type="pct"/>
+            <w:tcBorders>
+              <w:top w:val="single" w:sz="4" w:space="0" w:color="44B3E1"/>
+              <w:left w:val="nil"/>
+              <w:bottom w:val="single" w:sz="4" w:space="0" w:color="44B3E1"/>
+              <w:right w:val="single" w:sz="4" w:space="0" w:color="44B3E1"/>
+            </w:tcBorders>
+            <w:shd w:val="clear" w:color="C0E6F5" w:fill="C0E6F5"/>
+            <w:noWrap/>
+            <w:vAlign w:val="bottom"/>
+            <w:hideMark/>
+          </w:tcPr>
+          <w:p>
+            <w:pPr>
+              <w:spacing w:after="0" w:line="240" w:lineRule="auto"/>
+              <w:rPr>
+                <w:rFonts w:ascii="Aptos Narrow" w:eastAsia="Times New Roman" w:hAnsi="Aptos Narrow" w:cs="Times New Roman"/>
+                <w:color w:val="000000"/>
+                <w:kern w:val="0"/>
+                <w14:ligatures w14:val="none"/>
+              </w:rPr>
+            </w:pPr>
+            <w:r>
+              <w:rPr>
+                <w:rFonts w:ascii="Aptos Narrow" w:eastAsia="Times New Roman" w:hAnsi="Aptos Narrow" w:cs="Times New Roman"/>
+                <w:color w:val="000000"/>
+                <w:kern w:val="0"/>
+                <w14:ligatures w14:val="none"/>
+              </w:rPr>
+              <w:t>the y-intercept (offset) of monthly average radiance composite images (2015 - 2023)</w:t>
+            </w:r>
+          </w:p>
+        </w:tc>
+      </w:tr>
+      <w:tr>
+        <w:trPr>
+          <w:trHeight w:val="290"/>
+        </w:trPr>
+        <w:tc>
+          <w:tcPr>
+            <w:tcW w:w="651" w:type="pct"/>
+            <w:tcBorders>
+              <w:top w:val="single" w:sz="4" w:space="0" w:color="44B3E1"/>
+              <w:left w:val="single" w:sz="4" w:space="0" w:color="44B3E1"/>
+              <w:bottom w:val="single" w:sz="4" w:space="0" w:color="44B3E1"/>
+              <w:right w:val="nil"/>
+            </w:tcBorders>
+            <w:shd w:val="clear" w:color="auto" w:fill="auto"/>
+            <w:noWrap/>
+            <w:vAlign w:val="bottom"/>
+            <w:hideMark/>
+          </w:tcPr>
+          <w:p>
+            <w:pPr>
+              <w:spacing w:after="0" w:line="240" w:lineRule="auto"/>
+              <w:rPr>
+                <w:rFonts w:ascii="Aptos Narrow" w:eastAsia="Times New Roman" w:hAnsi="Aptos Narrow" w:cs="Times New Roman"/>
+                <w:color w:val="000000"/>
+                <w:kern w:val="0"/>
+                <w14:ligatures w14:val="none"/>
+              </w:rPr>
+            </w:pPr>
+            <w:r>
+              <w:rPr>
+                <w:rFonts w:ascii="Aptos Narrow" w:eastAsia="Times New Roman" w:hAnsi="Aptos Narrow" w:cs="Times New Roman"/>
+                <w:color w:val="000000"/>
+                <w:kern w:val="0"/>
+                <w14:ligatures w14:val="none"/>
+              </w:rPr>
+              <w:t>scale</w:t>
+            </w:r>
+          </w:p>
+        </w:tc>
+        <w:tc>
+          <w:tcPr>
+            <w:tcW w:w="4349" w:type="pct"/>
+            <w:tcBorders>
+              <w:top w:val="single" w:sz="4" w:space="0" w:color="44B3E1"/>
+              <w:left w:val="nil"/>
+              <w:bottom w:val="single" w:sz="4" w:space="0" w:color="44B3E1"/>
+              <w:right w:val="single" w:sz="4" w:space="0" w:color="44B3E1"/>
+            </w:tcBorders>
+            <w:shd w:val="clear" w:color="auto" w:fill="auto"/>
+            <w:noWrap/>
+            <w:vAlign w:val="bottom"/>
+            <w:hideMark/>
+          </w:tcPr>
+          <w:p>
+            <w:pPr>
+              <w:spacing w:after="0" w:line="240" w:lineRule="auto"/>
+              <w:rPr>
+                <w:rFonts w:ascii="Aptos Narrow" w:eastAsia="Times New Roman" w:hAnsi="Aptos Narrow" w:cs="Times New Roman"/>
+                <w:color w:val="000000"/>
+                <w:kern w:val="0"/>
+                <w14:ligatures w14:val="none"/>
+              </w:rPr>
+            </w:pPr>
+            <w:r>
+              <w:rPr>
+                <w:rFonts w:ascii="Aptos Narrow" w:eastAsia="Times New Roman" w:hAnsi="Aptos Narrow" w:cs="Times New Roman"/>
+                <w:color w:val="000000"/>
+                <w:kern w:val="0"/>
+                <w14:ligatures w14:val="none"/>
+              </w:rPr>
+              <w:t>the slopes (scale) of monthly average radiance composite images (2015 - 2023)</w:t>
+            </w:r>
+          </w:p>
+        </w:tc>
+      </w:tr>
+    </w:tbl>
+    <w:p/>
+    <w:p>
+      <w:pPr>
         <w:rPr>
           <w:b/>
           <w:bCs/>
@@ -973,6 +3640,42 @@
         </w:rPr>
         <w:t>Methodology</w:t>
       </w:r>
+    </w:p>
+    <w:p>
+      <w:pPr>
+        <w:rPr>
+          <w:b/>
+          <w:bCs/>
+        </w:rPr>
+      </w:pPr>
+    </w:p>
+    <w:p>
+      <w:pPr>
+        <w:pStyle w:val="ListParagraph"/>
+        <w:numPr>
+          <w:ilvl w:val="0"/>
+          <w:numId w:val="2"/>
+        </w:numPr>
+        <w:rPr>
+          <w:b/>
+          <w:bCs/>
+        </w:rPr>
+      </w:pPr>
+      <w:r>
+        <w:rPr>
+          <w:b/>
+          <w:bCs/>
+        </w:rPr>
+        <w:t>Traditional approaches</w:t>
+      </w:r>
+    </w:p>
+    <w:p>
+      <w:pPr>
+        <w:rPr>
+          <w:b/>
+          <w:bCs/>
+        </w:rPr>
+      </w:pPr>
     </w:p>
     <w:p>
       <w:pPr>
@@ -1219,16 +3922,7 @@
           <w:rPr>
             <w:rFonts w:ascii="Cambria Math" w:hAnsi="Cambria Math"/>
           </w:rPr>
-          <m:t>, d=1…</m:t>
-        </m:r>
-        <m:r>
-          <m:rPr>
-            <m:sty m:val="bi"/>
-          </m:rPr>
-          <w:rPr>
-            <w:rFonts w:ascii="Cambria Math" w:hAnsi="Cambria Math"/>
-          </w:rPr>
-          <m:t>D</m:t>
+          <m:t>, d=1…D</m:t>
         </m:r>
         <m:r>
           <m:rPr>
@@ -1334,6 +4028,7 @@
           <w:bCs/>
         </w:rPr>
       </w:pPr>
+      <w:proofErr w:type="gramStart"/>
       <w:r>
         <w:rPr>
           <w:rFonts w:eastAsiaTheme="minorEastAsia"/>
@@ -1342,6 +4037,7 @@
         </w:rPr>
         <w:t>Where</w:t>
       </w:r>
+      <w:proofErr w:type="gramEnd"/>
     </w:p>
     <w:p>
       <w:pPr>
@@ -3197,7 +5893,6 @@
         <w:rPr>
           <w:iCs/>
         </w:rPr>
-        <w:lastRenderedPageBreak/>
         <w:t xml:space="preserve">It gives more weight to the synthetic estimator </w:t>
       </w:r>
       <m:oMath>
@@ -3853,159 +6548,1848 @@
     </w:p>
     <w:p>
       <w:pPr>
-        <w:rPr>
+        <w:pStyle w:val="ListParagraph"/>
+        <w:numPr>
+          <w:ilvl w:val="0"/>
+          <w:numId w:val="2"/>
+        </w:numPr>
+        <w:rPr>
+          <w:iCs/>
+        </w:rPr>
+      </w:pPr>
+      <w:r>
+        <w:rPr>
+          <w:iCs/>
+        </w:rPr>
+        <w:t>Machine learning approach</w:t>
+      </w:r>
+    </w:p>
+    <w:p>
+      <w:pPr>
+        <w:rPr>
+          <w:b/>
+          <w:bCs/>
           <w:iCs/>
         </w:rPr>
       </w:pPr>
     </w:p>
     <w:p>
-      <w:r>
-        <w:t>In many practical situations,</w:t>
-      </w:r>
-      <w:r>
-        <w:t xml:space="preserve"> </w:t>
-      </w:r>
-      <w:r>
-        <w:t>however, the aim is to estimate parameters for domains that contain only a small number of sample</w:t>
-      </w:r>
-      <w:r>
-        <w:t xml:space="preserve"> </w:t>
-      </w:r>
-      <w:r>
-        <w:t>observations.</w:t>
+      <w:pPr>
+        <w:rPr>
+          <w:b/>
+          <w:bCs/>
+          <w:iCs/>
+        </w:rPr>
+      </w:pPr>
+      <w:r>
+        <w:rPr>
+          <w:b/>
+          <w:bCs/>
+          <w:iCs/>
+        </w:rPr>
+        <w:t>RESULTS AND DISCU</w:t>
+      </w:r>
+      <w:r>
+        <w:rPr>
+          <w:b/>
+          <w:bCs/>
+          <w:iCs/>
+        </w:rPr>
+        <w:t>SSION</w:t>
       </w:r>
     </w:p>
     <w:p>
-      <w:r>
-        <w:t>The term “small areas” is used to describe domains whose sample sizes are not large enough</w:t>
-      </w:r>
-      <w:r>
-        <w:t xml:space="preserve"> </w:t>
-      </w:r>
-      <w:r>
-        <w:t>to allow sufficiently precise direct estimation. When direct estimation is not possible, one has to rely on</w:t>
-      </w:r>
-      <w:r>
-        <w:t xml:space="preserve"> </w:t>
-      </w:r>
-      <w:r>
-        <w:t>alternative, model-based methods for producing small area estimates. Such methods depend on model</w:t>
-      </w:r>
-      <w:r>
-        <w:t xml:space="preserve"> </w:t>
-      </w:r>
-      <w:r>
-        <w:t>specification as well as on the availability of population level auxiliary information related to the variable</w:t>
-      </w:r>
-      <w:r>
-        <w:t xml:space="preserve"> </w:t>
-      </w:r>
-      <w:r>
-        <w:t>of interest, and are commonly referred to as indirect methods (Rao, 2003).</w:t>
+      <w:pPr>
+        <w:pStyle w:val="ListParagraph"/>
+        <w:numPr>
+          <w:ilvl w:val="0"/>
+          <w:numId w:val="2"/>
+        </w:numPr>
+        <w:rPr>
+          <w:b/>
+          <w:bCs/>
+          <w:iCs/>
+        </w:rPr>
+      </w:pPr>
+      <w:r>
+        <w:rPr>
+          <w:b/>
+          <w:bCs/>
+          <w:iCs/>
+        </w:rPr>
+        <w:t>RESULTS</w:t>
       </w:r>
     </w:p>
     <w:p>
-      <w:r>
-        <w:t>The underlying theory is referred</w:t>
-      </w:r>
-      <w:r>
-        <w:t xml:space="preserve"> </w:t>
-      </w:r>
-      <w:r>
-        <w:t>to as the small area estimation (SAE), and SAE techniques aim at producing reliable estimates based on</w:t>
-      </w:r>
-      <w:r>
-        <w:t xml:space="preserve"> </w:t>
-      </w:r>
-      <w:r>
-        <w:t>such small sample sizes by using the model “linking” the small areas to “borrow strength” from the sample</w:t>
-      </w:r>
-      <w:r>
-        <w:t xml:space="preserve"> </w:t>
-      </w:r>
-      <w:r>
-        <w:t xml:space="preserve">data from other small areas, see for example, </w:t>
-      </w:r>
-      <w:proofErr w:type="spellStart"/>
-      <w:r>
-        <w:t>Pfeffermann</w:t>
-      </w:r>
-      <w:proofErr w:type="spellEnd"/>
-      <w:r>
-        <w:t xml:space="preserve"> (2002) and Rao and Molina (</w:t>
-      </w:r>
-      <w:r>
-        <w:t xml:space="preserve"> 2015).</w:t>
-      </w:r>
+      <w:pPr>
+        <w:rPr>
+          <w:iCs/>
+        </w:rPr>
+      </w:pPr>
     </w:p>
     <w:p>
-      <w:r>
-        <w:t>The term “small areas” is used to describe domains whose sample sizes are not large enough</w:t>
-      </w:r>
-      <w:r>
-        <w:t xml:space="preserve"> </w:t>
-      </w:r>
-      <w:r>
-        <w:t>to allow sufficiently precise direct estimation.</w:t>
+      <w:pPr>
+        <w:pStyle w:val="ListParagraph"/>
+        <w:numPr>
+          <w:ilvl w:val="0"/>
+          <w:numId w:val="3"/>
+        </w:numPr>
+        <w:rPr>
+          <w:iCs/>
+        </w:rPr>
+      </w:pPr>
+      <w:r>
+        <w:rPr>
+          <w:iCs/>
+        </w:rPr>
+        <w:t>Selection bias test</w:t>
       </w:r>
     </w:p>
     <w:p>
-      <w:r>
-        <w:t>The Fay-Herriot</w:t>
-      </w:r>
-      <w:r>
-        <w:t xml:space="preserve"> </w:t>
-      </w:r>
-      <w:r>
-        <w:t>model (Fay and Herriot, 1979), is a widely used area level model that assumes area-specific survey estimates</w:t>
-      </w:r>
-      <w:r>
-        <w:t xml:space="preserve"> </w:t>
-      </w:r>
-      <w:r>
-        <w:t>are available, and that these follow an area level linear mixed model</w:t>
-      </w:r>
-      <w:r>
-        <w:t xml:space="preserve"> </w:t>
-      </w:r>
-      <w:r>
-        <w:t>with independent area random effects.</w:t>
+      <w:pPr>
+        <w:rPr>
+          <w:iCs/>
+        </w:rPr>
+      </w:pPr>
+      <w:r>
+        <w:rPr>
+          <w:iCs/>
+        </w:rPr>
+        <w:drawing>
+          <wp:inline distT="0" distB="0" distL="0" distR="0" wp14:anchorId="4B1704D1" wp14:editId="7A38D5DE">
+            <wp:extent cx="5588287" cy="2616334"/>
+            <wp:effectExtent l="0" t="0" r="0" b="0"/>
+            <wp:docPr id="1800441072" name="Picture 1" descr="A screenshot of a math program&#10;&#10;Description automatically generated"/>
+            <wp:cNvGraphicFramePr>
+              <a:graphicFrameLocks xmlns:a="http://schemas.openxmlformats.org/drawingml/2006/main" noChangeAspect="1"/>
+            </wp:cNvGraphicFramePr>
+            <a:graphic xmlns:a="http://schemas.openxmlformats.org/drawingml/2006/main">
+              <a:graphicData uri="http://schemas.openxmlformats.org/drawingml/2006/picture">
+                <pic:pic xmlns:pic="http://schemas.openxmlformats.org/drawingml/2006/picture">
+                  <pic:nvPicPr>
+                    <pic:cNvPr id="1800441072" name="Picture 1" descr="A screenshot of a math program&#10;&#10;Description automatically generated"/>
+                    <pic:cNvPicPr/>
+                  </pic:nvPicPr>
+                  <pic:blipFill>
+                    <a:blip r:embed="rId5"/>
+                    <a:stretch>
+                      <a:fillRect/>
+                    </a:stretch>
+                  </pic:blipFill>
+                  <pic:spPr>
+                    <a:xfrm>
+                      <a:off x="0" y="0"/>
+                      <a:ext cx="5588287" cy="2616334"/>
+                    </a:xfrm>
+                    <a:prstGeom prst="rect">
+                      <a:avLst/>
+                    </a:prstGeom>
+                  </pic:spPr>
+                </pic:pic>
+              </a:graphicData>
+            </a:graphic>
+          </wp:inline>
+        </w:drawing>
       </w:r>
     </w:p>
     <w:p>
-      <w:r>
-        <w:t>Unlike the Fay-Herriot model, this approach implicitly assumes simple random sampling</w:t>
-      </w:r>
-      <w:r>
-        <w:t xml:space="preserve"> </w:t>
-      </w:r>
-      <w:r>
-        <w:t>with replacement within each area and ignores the survey weights</w:t>
-      </w:r>
-      <w:r>
-        <w:t>.</w:t>
-      </w:r>
+      <w:pPr>
+        <w:rPr>
+          <w:iCs/>
+        </w:rPr>
+      </w:pPr>
     </w:p>
     <w:p>
-      <w:r>
-        <w:t>One approach to incorporating such</w:t>
-      </w:r>
-      <w:r>
-        <w:t xml:space="preserve"> </w:t>
-      </w:r>
-      <w:r>
-        <w:t>spatial information in SAE modelling is to extend the random effects model to allow for spatially correlated</w:t>
-      </w:r>
-      <w:r>
-        <w:t xml:space="preserve"> </w:t>
-      </w:r>
-      <w:r>
-        <w:t>area effects using, for example, a Simultaneous Autoregressive (SAR) model.</w:t>
-      </w:r>
+      <w:pPr>
+        <w:rPr>
+          <w:iCs/>
+        </w:rPr>
+      </w:pPr>
     </w:p>
     <w:p>
-      <w:r>
-        <w:t>Poverty rate is a key indicator of economic development and human welfare.</w:t>
+      <w:pPr>
+        <w:rPr>
+          <w:iCs/>
+        </w:rPr>
+      </w:pPr>
+    </w:p>
+    <w:p>
+      <w:pPr>
+        <w:rPr>
+          <w:iCs/>
+        </w:rPr>
+      </w:pPr>
+    </w:p>
+    <w:tbl>
+      <w:tblPr>
+        <w:tblW w:w="5000" w:type="pct"/>
+        <w:tblLook w:val="0000" w:firstRow="0" w:lastRow="0" w:firstColumn="0" w:lastColumn="0" w:noHBand="0" w:noVBand="0"/>
+      </w:tblPr>
+      <w:tblGrid>
+        <w:gridCol w:w="4221"/>
+        <w:gridCol w:w="5139"/>
+      </w:tblGrid>
+      <w:tr>
+        <w:tblPrEx>
+          <w:tblCellMar>
+            <w:top w:w="0" w:type="dxa"/>
+            <w:bottom w:w="0" w:type="dxa"/>
+          </w:tblCellMar>
+        </w:tblPrEx>
+        <w:tc>
+          <w:tcPr>
+            <w:tcW w:w="2255" w:type="pct"/>
+            <w:tcBorders>
+              <w:top w:val="single" w:sz="4" w:space="0" w:color="auto"/>
+              <w:left w:val="nil"/>
+              <w:bottom w:val="nil"/>
+              <w:right w:val="nil"/>
+            </w:tcBorders>
+          </w:tcPr>
+          <w:p>
+            <w:pPr>
+              <w:widowControl w:val="0"/>
+              <w:autoSpaceDE w:val="0"/>
+              <w:autoSpaceDN w:val="0"/>
+              <w:adjustRightInd w:val="0"/>
+              <w:spacing w:after="0" w:line="240" w:lineRule="auto"/>
+              <w:rPr>
+                <w:rFonts w:ascii="Times New Roman" w:hAnsi="Times New Roman" w:cs="Times New Roman"/>
+                <w:kern w:val="0"/>
+              </w:rPr>
+            </w:pPr>
+          </w:p>
+        </w:tc>
+        <w:tc>
+          <w:tcPr>
+            <w:tcW w:w="2745" w:type="pct"/>
+            <w:tcBorders>
+              <w:top w:val="single" w:sz="4" w:space="0" w:color="auto"/>
+              <w:left w:val="nil"/>
+              <w:bottom w:val="nil"/>
+              <w:right w:val="nil"/>
+            </w:tcBorders>
+          </w:tcPr>
+          <w:p>
+            <w:pPr>
+              <w:widowControl w:val="0"/>
+              <w:autoSpaceDE w:val="0"/>
+              <w:autoSpaceDN w:val="0"/>
+              <w:adjustRightInd w:val="0"/>
+              <w:spacing w:after="0" w:line="240" w:lineRule="auto"/>
+              <w:jc w:val="center"/>
+              <w:rPr>
+                <w:rFonts w:ascii="Times New Roman" w:hAnsi="Times New Roman" w:cs="Times New Roman"/>
+                <w:kern w:val="0"/>
+              </w:rPr>
+            </w:pPr>
+            <w:r>
+              <w:rPr>
+                <w:rFonts w:ascii="Times New Roman" w:hAnsi="Times New Roman" w:cs="Times New Roman"/>
+                <w:kern w:val="0"/>
+              </w:rPr>
+              <w:t>(1)</w:t>
+            </w:r>
+          </w:p>
+        </w:tc>
+      </w:tr>
+      <w:tr>
+        <w:tblPrEx>
+          <w:tblCellMar>
+            <w:top w:w="0" w:type="dxa"/>
+            <w:bottom w:w="0" w:type="dxa"/>
+          </w:tblCellMar>
+        </w:tblPrEx>
+        <w:tc>
+          <w:tcPr>
+            <w:tcW w:w="2255" w:type="pct"/>
+            <w:tcBorders>
+              <w:top w:val="nil"/>
+              <w:left w:val="nil"/>
+              <w:bottom w:val="nil"/>
+              <w:right w:val="nil"/>
+            </w:tcBorders>
+          </w:tcPr>
+          <w:p>
+            <w:pPr>
+              <w:widowControl w:val="0"/>
+              <w:autoSpaceDE w:val="0"/>
+              <w:autoSpaceDN w:val="0"/>
+              <w:adjustRightInd w:val="0"/>
+              <w:spacing w:after="0" w:line="240" w:lineRule="auto"/>
+              <w:rPr>
+                <w:rFonts w:ascii="Times New Roman" w:hAnsi="Times New Roman" w:cs="Times New Roman"/>
+                <w:kern w:val="0"/>
+              </w:rPr>
+            </w:pPr>
+            <w:r>
+              <w:rPr>
+                <w:rFonts w:ascii="Times New Roman" w:hAnsi="Times New Roman" w:cs="Times New Roman"/>
+                <w:kern w:val="0"/>
+              </w:rPr>
+              <w:t xml:space="preserve">Table x: </w:t>
+            </w:r>
+            <w:proofErr w:type="spellStart"/>
+            <w:r>
+              <w:rPr>
+                <w:rFonts w:ascii="Times New Roman" w:hAnsi="Times New Roman" w:cs="Times New Roman"/>
+                <w:kern w:val="0"/>
+              </w:rPr>
+              <w:t>xxxxxxxxxx</w:t>
+            </w:r>
+            <w:proofErr w:type="spellEnd"/>
+          </w:p>
+        </w:tc>
+        <w:tc>
+          <w:tcPr>
+            <w:tcW w:w="2745" w:type="pct"/>
+            <w:tcBorders>
+              <w:top w:val="nil"/>
+              <w:left w:val="nil"/>
+              <w:bottom w:val="nil"/>
+              <w:right w:val="nil"/>
+            </w:tcBorders>
+          </w:tcPr>
+          <w:p>
+            <w:pPr>
+              <w:widowControl w:val="0"/>
+              <w:autoSpaceDE w:val="0"/>
+              <w:autoSpaceDN w:val="0"/>
+              <w:adjustRightInd w:val="0"/>
+              <w:spacing w:after="0" w:line="240" w:lineRule="auto"/>
+              <w:jc w:val="center"/>
+              <w:rPr>
+                <w:rFonts w:ascii="Times New Roman" w:hAnsi="Times New Roman" w:cs="Times New Roman"/>
+                <w:kern w:val="0"/>
+              </w:rPr>
+            </w:pPr>
+            <w:r>
+              <w:rPr>
+                <w:rFonts w:ascii="Times New Roman" w:hAnsi="Times New Roman" w:cs="Times New Roman"/>
+                <w:kern w:val="0"/>
+              </w:rPr>
+              <w:t>dummy</w:t>
+            </w:r>
+          </w:p>
+        </w:tc>
+      </w:tr>
+      <w:tr>
+        <w:tblPrEx>
+          <w:tblCellMar>
+            <w:top w:w="0" w:type="dxa"/>
+            <w:bottom w:w="0" w:type="dxa"/>
+          </w:tblCellMar>
+        </w:tblPrEx>
+        <w:tc>
+          <w:tcPr>
+            <w:tcW w:w="2255" w:type="pct"/>
+            <w:tcBorders>
+              <w:top w:val="single" w:sz="4" w:space="0" w:color="auto"/>
+              <w:left w:val="nil"/>
+              <w:bottom w:val="nil"/>
+              <w:right w:val="nil"/>
+            </w:tcBorders>
+          </w:tcPr>
+          <w:p>
+            <w:pPr>
+              <w:widowControl w:val="0"/>
+              <w:autoSpaceDE w:val="0"/>
+              <w:autoSpaceDN w:val="0"/>
+              <w:adjustRightInd w:val="0"/>
+              <w:spacing w:after="0" w:line="240" w:lineRule="auto"/>
+              <w:rPr>
+                <w:rFonts w:ascii="Times New Roman" w:hAnsi="Times New Roman" w:cs="Times New Roman"/>
+                <w:kern w:val="0"/>
+              </w:rPr>
+            </w:pPr>
+            <w:r>
+              <w:rPr>
+                <w:rFonts w:ascii="Times New Roman" w:hAnsi="Times New Roman" w:cs="Times New Roman"/>
+                <w:kern w:val="0"/>
+              </w:rPr>
+              <w:t>dummy</w:t>
+            </w:r>
+          </w:p>
+        </w:tc>
+        <w:tc>
+          <w:tcPr>
+            <w:tcW w:w="2745" w:type="pct"/>
+            <w:tcBorders>
+              <w:top w:val="single" w:sz="4" w:space="0" w:color="auto"/>
+              <w:left w:val="nil"/>
+              <w:bottom w:val="nil"/>
+              <w:right w:val="nil"/>
+            </w:tcBorders>
+          </w:tcPr>
+          <w:p>
+            <w:pPr>
+              <w:widowControl w:val="0"/>
+              <w:autoSpaceDE w:val="0"/>
+              <w:autoSpaceDN w:val="0"/>
+              <w:adjustRightInd w:val="0"/>
+              <w:spacing w:after="0" w:line="240" w:lineRule="auto"/>
+              <w:jc w:val="center"/>
+              <w:rPr>
+                <w:rFonts w:ascii="Times New Roman" w:hAnsi="Times New Roman" w:cs="Times New Roman"/>
+                <w:kern w:val="0"/>
+              </w:rPr>
+            </w:pPr>
+          </w:p>
+        </w:tc>
+      </w:tr>
+      <w:tr>
+        <w:tblPrEx>
+          <w:tblCellMar>
+            <w:top w:w="0" w:type="dxa"/>
+            <w:bottom w:w="0" w:type="dxa"/>
+          </w:tblCellMar>
+        </w:tblPrEx>
+        <w:tc>
+          <w:tcPr>
+            <w:tcW w:w="2255" w:type="pct"/>
+            <w:tcBorders>
+              <w:top w:val="nil"/>
+              <w:left w:val="nil"/>
+              <w:bottom w:val="nil"/>
+              <w:right w:val="nil"/>
+            </w:tcBorders>
+          </w:tcPr>
+          <w:p>
+            <w:pPr>
+              <w:widowControl w:val="0"/>
+              <w:autoSpaceDE w:val="0"/>
+              <w:autoSpaceDN w:val="0"/>
+              <w:adjustRightInd w:val="0"/>
+              <w:spacing w:after="0" w:line="240" w:lineRule="auto"/>
+              <w:rPr>
+                <w:rFonts w:ascii="Times New Roman" w:hAnsi="Times New Roman" w:cs="Times New Roman"/>
+                <w:kern w:val="0"/>
+              </w:rPr>
+            </w:pPr>
+            <w:proofErr w:type="spellStart"/>
+            <w:r>
+              <w:rPr>
+                <w:rFonts w:ascii="Times New Roman" w:hAnsi="Times New Roman" w:cs="Times New Roman"/>
+                <w:kern w:val="0"/>
+              </w:rPr>
+              <w:t>acled_ei_erv</w:t>
+            </w:r>
+            <w:proofErr w:type="spellEnd"/>
+          </w:p>
+        </w:tc>
+        <w:tc>
+          <w:tcPr>
+            <w:tcW w:w="2745" w:type="pct"/>
+            <w:tcBorders>
+              <w:top w:val="nil"/>
+              <w:left w:val="nil"/>
+              <w:bottom w:val="nil"/>
+              <w:right w:val="nil"/>
+            </w:tcBorders>
+          </w:tcPr>
+          <w:p>
+            <w:pPr>
+              <w:widowControl w:val="0"/>
+              <w:autoSpaceDE w:val="0"/>
+              <w:autoSpaceDN w:val="0"/>
+              <w:adjustRightInd w:val="0"/>
+              <w:spacing w:after="0" w:line="240" w:lineRule="auto"/>
+              <w:jc w:val="center"/>
+              <w:rPr>
+                <w:rFonts w:ascii="Times New Roman" w:hAnsi="Times New Roman" w:cs="Times New Roman"/>
+                <w:kern w:val="0"/>
+              </w:rPr>
+            </w:pPr>
+            <w:r>
+              <w:rPr>
+                <w:rFonts w:ascii="Times New Roman" w:hAnsi="Times New Roman" w:cs="Times New Roman"/>
+                <w:kern w:val="0"/>
+              </w:rPr>
+              <w:t>4.738</w:t>
+            </w:r>
+            <w:r>
+              <w:rPr>
+                <w:rFonts w:ascii="Times New Roman" w:hAnsi="Times New Roman" w:cs="Times New Roman"/>
+                <w:kern w:val="0"/>
+                <w:vertAlign w:val="superscript"/>
+              </w:rPr>
+              <w:t>***</w:t>
+            </w:r>
+          </w:p>
+        </w:tc>
+      </w:tr>
+      <w:tr>
+        <w:tblPrEx>
+          <w:tblCellMar>
+            <w:top w:w="0" w:type="dxa"/>
+            <w:bottom w:w="0" w:type="dxa"/>
+          </w:tblCellMar>
+        </w:tblPrEx>
+        <w:tc>
+          <w:tcPr>
+            <w:tcW w:w="2255" w:type="pct"/>
+            <w:tcBorders>
+              <w:top w:val="nil"/>
+              <w:left w:val="nil"/>
+              <w:bottom w:val="nil"/>
+              <w:right w:val="nil"/>
+            </w:tcBorders>
+          </w:tcPr>
+          <w:p>
+            <w:pPr>
+              <w:widowControl w:val="0"/>
+              <w:autoSpaceDE w:val="0"/>
+              <w:autoSpaceDN w:val="0"/>
+              <w:adjustRightInd w:val="0"/>
+              <w:spacing w:after="0" w:line="240" w:lineRule="auto"/>
+              <w:rPr>
+                <w:rFonts w:ascii="Times New Roman" w:hAnsi="Times New Roman" w:cs="Times New Roman"/>
+                <w:kern w:val="0"/>
+              </w:rPr>
+            </w:pPr>
+          </w:p>
+        </w:tc>
+        <w:tc>
+          <w:tcPr>
+            <w:tcW w:w="2745" w:type="pct"/>
+            <w:tcBorders>
+              <w:top w:val="nil"/>
+              <w:left w:val="nil"/>
+              <w:bottom w:val="nil"/>
+              <w:right w:val="nil"/>
+            </w:tcBorders>
+          </w:tcPr>
+          <w:p>
+            <w:pPr>
+              <w:widowControl w:val="0"/>
+              <w:autoSpaceDE w:val="0"/>
+              <w:autoSpaceDN w:val="0"/>
+              <w:adjustRightInd w:val="0"/>
+              <w:spacing w:after="0" w:line="240" w:lineRule="auto"/>
+              <w:jc w:val="center"/>
+              <w:rPr>
+                <w:rFonts w:ascii="Times New Roman" w:hAnsi="Times New Roman" w:cs="Times New Roman"/>
+                <w:kern w:val="0"/>
+              </w:rPr>
+            </w:pPr>
+            <w:r>
+              <w:rPr>
+                <w:rFonts w:ascii="Times New Roman" w:hAnsi="Times New Roman" w:cs="Times New Roman"/>
+                <w:kern w:val="0"/>
+              </w:rPr>
+              <w:t>(4.29)</w:t>
+            </w:r>
+          </w:p>
+        </w:tc>
+      </w:tr>
+      <w:tr>
+        <w:tblPrEx>
+          <w:tblCellMar>
+            <w:top w:w="0" w:type="dxa"/>
+            <w:bottom w:w="0" w:type="dxa"/>
+          </w:tblCellMar>
+        </w:tblPrEx>
+        <w:tc>
+          <w:tcPr>
+            <w:tcW w:w="2255" w:type="pct"/>
+            <w:tcBorders>
+              <w:top w:val="nil"/>
+              <w:left w:val="nil"/>
+              <w:bottom w:val="nil"/>
+              <w:right w:val="nil"/>
+            </w:tcBorders>
+          </w:tcPr>
+          <w:p>
+            <w:pPr>
+              <w:widowControl w:val="0"/>
+              <w:autoSpaceDE w:val="0"/>
+              <w:autoSpaceDN w:val="0"/>
+              <w:adjustRightInd w:val="0"/>
+              <w:spacing w:after="0" w:line="240" w:lineRule="auto"/>
+              <w:rPr>
+                <w:rFonts w:ascii="Times New Roman" w:hAnsi="Times New Roman" w:cs="Times New Roman"/>
+                <w:kern w:val="0"/>
+              </w:rPr>
+            </w:pPr>
+          </w:p>
+        </w:tc>
+        <w:tc>
+          <w:tcPr>
+            <w:tcW w:w="2745" w:type="pct"/>
+            <w:tcBorders>
+              <w:top w:val="nil"/>
+              <w:left w:val="nil"/>
+              <w:bottom w:val="nil"/>
+              <w:right w:val="nil"/>
+            </w:tcBorders>
+          </w:tcPr>
+          <w:p>
+            <w:pPr>
+              <w:widowControl w:val="0"/>
+              <w:autoSpaceDE w:val="0"/>
+              <w:autoSpaceDN w:val="0"/>
+              <w:adjustRightInd w:val="0"/>
+              <w:spacing w:after="0" w:line="240" w:lineRule="auto"/>
+              <w:rPr>
+                <w:rFonts w:ascii="Times New Roman" w:hAnsi="Times New Roman" w:cs="Times New Roman"/>
+                <w:kern w:val="0"/>
+              </w:rPr>
+            </w:pPr>
+          </w:p>
+        </w:tc>
+      </w:tr>
+      <w:tr>
+        <w:tblPrEx>
+          <w:tblCellMar>
+            <w:top w:w="0" w:type="dxa"/>
+            <w:bottom w:w="0" w:type="dxa"/>
+          </w:tblCellMar>
+        </w:tblPrEx>
+        <w:tc>
+          <w:tcPr>
+            <w:tcW w:w="2255" w:type="pct"/>
+            <w:tcBorders>
+              <w:top w:val="nil"/>
+              <w:left w:val="nil"/>
+              <w:bottom w:val="nil"/>
+              <w:right w:val="nil"/>
+            </w:tcBorders>
+          </w:tcPr>
+          <w:p>
+            <w:pPr>
+              <w:widowControl w:val="0"/>
+              <w:autoSpaceDE w:val="0"/>
+              <w:autoSpaceDN w:val="0"/>
+              <w:adjustRightInd w:val="0"/>
+              <w:spacing w:after="0" w:line="240" w:lineRule="auto"/>
+              <w:rPr>
+                <w:rFonts w:ascii="Times New Roman" w:hAnsi="Times New Roman" w:cs="Times New Roman"/>
+                <w:kern w:val="0"/>
+              </w:rPr>
+            </w:pPr>
+            <w:proofErr w:type="spellStart"/>
+            <w:r>
+              <w:rPr>
+                <w:rFonts w:ascii="Times New Roman" w:hAnsi="Times New Roman" w:cs="Times New Roman"/>
+                <w:kern w:val="0"/>
+              </w:rPr>
+              <w:t>acled_ei_protests</w:t>
+            </w:r>
+            <w:proofErr w:type="spellEnd"/>
+          </w:p>
+        </w:tc>
+        <w:tc>
+          <w:tcPr>
+            <w:tcW w:w="2745" w:type="pct"/>
+            <w:tcBorders>
+              <w:top w:val="nil"/>
+              <w:left w:val="nil"/>
+              <w:bottom w:val="nil"/>
+              <w:right w:val="nil"/>
+            </w:tcBorders>
+          </w:tcPr>
+          <w:p>
+            <w:pPr>
+              <w:widowControl w:val="0"/>
+              <w:autoSpaceDE w:val="0"/>
+              <w:autoSpaceDN w:val="0"/>
+              <w:adjustRightInd w:val="0"/>
+              <w:spacing w:after="0" w:line="240" w:lineRule="auto"/>
+              <w:jc w:val="center"/>
+              <w:rPr>
+                <w:rFonts w:ascii="Times New Roman" w:hAnsi="Times New Roman" w:cs="Times New Roman"/>
+                <w:kern w:val="0"/>
+              </w:rPr>
+            </w:pPr>
+            <w:r>
+              <w:rPr>
+                <w:rFonts w:ascii="Times New Roman" w:hAnsi="Times New Roman" w:cs="Times New Roman"/>
+                <w:kern w:val="0"/>
+              </w:rPr>
+              <w:t>2.116</w:t>
+            </w:r>
+            <w:r>
+              <w:rPr>
+                <w:rFonts w:ascii="Times New Roman" w:hAnsi="Times New Roman" w:cs="Times New Roman"/>
+                <w:kern w:val="0"/>
+                <w:vertAlign w:val="superscript"/>
+              </w:rPr>
+              <w:t>*</w:t>
+            </w:r>
+          </w:p>
+        </w:tc>
+      </w:tr>
+      <w:tr>
+        <w:tblPrEx>
+          <w:tblCellMar>
+            <w:top w:w="0" w:type="dxa"/>
+            <w:bottom w:w="0" w:type="dxa"/>
+          </w:tblCellMar>
+        </w:tblPrEx>
+        <w:tc>
+          <w:tcPr>
+            <w:tcW w:w="2255" w:type="pct"/>
+            <w:tcBorders>
+              <w:top w:val="nil"/>
+              <w:left w:val="nil"/>
+              <w:bottom w:val="nil"/>
+              <w:right w:val="nil"/>
+            </w:tcBorders>
+          </w:tcPr>
+          <w:p>
+            <w:pPr>
+              <w:widowControl w:val="0"/>
+              <w:autoSpaceDE w:val="0"/>
+              <w:autoSpaceDN w:val="0"/>
+              <w:adjustRightInd w:val="0"/>
+              <w:spacing w:after="0" w:line="240" w:lineRule="auto"/>
+              <w:rPr>
+                <w:rFonts w:ascii="Times New Roman" w:hAnsi="Times New Roman" w:cs="Times New Roman"/>
+                <w:kern w:val="0"/>
+              </w:rPr>
+            </w:pPr>
+          </w:p>
+        </w:tc>
+        <w:tc>
+          <w:tcPr>
+            <w:tcW w:w="2745" w:type="pct"/>
+            <w:tcBorders>
+              <w:top w:val="nil"/>
+              <w:left w:val="nil"/>
+              <w:bottom w:val="nil"/>
+              <w:right w:val="nil"/>
+            </w:tcBorders>
+          </w:tcPr>
+          <w:p>
+            <w:pPr>
+              <w:widowControl w:val="0"/>
+              <w:autoSpaceDE w:val="0"/>
+              <w:autoSpaceDN w:val="0"/>
+              <w:adjustRightInd w:val="0"/>
+              <w:spacing w:after="0" w:line="240" w:lineRule="auto"/>
+              <w:jc w:val="center"/>
+              <w:rPr>
+                <w:rFonts w:ascii="Times New Roman" w:hAnsi="Times New Roman" w:cs="Times New Roman"/>
+                <w:kern w:val="0"/>
+              </w:rPr>
+            </w:pPr>
+            <w:r>
+              <w:rPr>
+                <w:rFonts w:ascii="Times New Roman" w:hAnsi="Times New Roman" w:cs="Times New Roman"/>
+                <w:kern w:val="0"/>
+              </w:rPr>
+              <w:t>(1.98)</w:t>
+            </w:r>
+          </w:p>
+        </w:tc>
+      </w:tr>
+      <w:tr>
+        <w:tblPrEx>
+          <w:tblCellMar>
+            <w:top w:w="0" w:type="dxa"/>
+            <w:bottom w:w="0" w:type="dxa"/>
+          </w:tblCellMar>
+        </w:tblPrEx>
+        <w:tc>
+          <w:tcPr>
+            <w:tcW w:w="2255" w:type="pct"/>
+            <w:tcBorders>
+              <w:top w:val="nil"/>
+              <w:left w:val="nil"/>
+              <w:bottom w:val="nil"/>
+              <w:right w:val="nil"/>
+            </w:tcBorders>
+          </w:tcPr>
+          <w:p>
+            <w:pPr>
+              <w:widowControl w:val="0"/>
+              <w:autoSpaceDE w:val="0"/>
+              <w:autoSpaceDN w:val="0"/>
+              <w:adjustRightInd w:val="0"/>
+              <w:spacing w:after="0" w:line="240" w:lineRule="auto"/>
+              <w:rPr>
+                <w:rFonts w:ascii="Times New Roman" w:hAnsi="Times New Roman" w:cs="Times New Roman"/>
+                <w:kern w:val="0"/>
+              </w:rPr>
+            </w:pPr>
+          </w:p>
+        </w:tc>
+        <w:tc>
+          <w:tcPr>
+            <w:tcW w:w="2745" w:type="pct"/>
+            <w:tcBorders>
+              <w:top w:val="nil"/>
+              <w:left w:val="nil"/>
+              <w:bottom w:val="nil"/>
+              <w:right w:val="nil"/>
+            </w:tcBorders>
+          </w:tcPr>
+          <w:p>
+            <w:pPr>
+              <w:widowControl w:val="0"/>
+              <w:autoSpaceDE w:val="0"/>
+              <w:autoSpaceDN w:val="0"/>
+              <w:adjustRightInd w:val="0"/>
+              <w:spacing w:after="0" w:line="240" w:lineRule="auto"/>
+              <w:rPr>
+                <w:rFonts w:ascii="Times New Roman" w:hAnsi="Times New Roman" w:cs="Times New Roman"/>
+                <w:kern w:val="0"/>
+              </w:rPr>
+            </w:pPr>
+          </w:p>
+        </w:tc>
+      </w:tr>
+      <w:tr>
+        <w:tblPrEx>
+          <w:tblCellMar>
+            <w:top w:w="0" w:type="dxa"/>
+            <w:bottom w:w="0" w:type="dxa"/>
+          </w:tblCellMar>
+        </w:tblPrEx>
+        <w:tc>
+          <w:tcPr>
+            <w:tcW w:w="2255" w:type="pct"/>
+            <w:tcBorders>
+              <w:top w:val="nil"/>
+              <w:left w:val="nil"/>
+              <w:bottom w:val="nil"/>
+              <w:right w:val="nil"/>
+            </w:tcBorders>
+          </w:tcPr>
+          <w:p>
+            <w:pPr>
+              <w:widowControl w:val="0"/>
+              <w:autoSpaceDE w:val="0"/>
+              <w:autoSpaceDN w:val="0"/>
+              <w:adjustRightInd w:val="0"/>
+              <w:spacing w:after="0" w:line="240" w:lineRule="auto"/>
+              <w:rPr>
+                <w:rFonts w:ascii="Times New Roman" w:hAnsi="Times New Roman" w:cs="Times New Roman"/>
+                <w:kern w:val="0"/>
+              </w:rPr>
+            </w:pPr>
+            <w:proofErr w:type="spellStart"/>
+            <w:r>
+              <w:rPr>
+                <w:rFonts w:ascii="Times New Roman" w:hAnsi="Times New Roman" w:cs="Times New Roman"/>
+                <w:kern w:val="0"/>
+              </w:rPr>
+              <w:t>acled_ei_battles</w:t>
+            </w:r>
+            <w:proofErr w:type="spellEnd"/>
+          </w:p>
+        </w:tc>
+        <w:tc>
+          <w:tcPr>
+            <w:tcW w:w="2745" w:type="pct"/>
+            <w:tcBorders>
+              <w:top w:val="nil"/>
+              <w:left w:val="nil"/>
+              <w:bottom w:val="nil"/>
+              <w:right w:val="nil"/>
+            </w:tcBorders>
+          </w:tcPr>
+          <w:p>
+            <w:pPr>
+              <w:widowControl w:val="0"/>
+              <w:autoSpaceDE w:val="0"/>
+              <w:autoSpaceDN w:val="0"/>
+              <w:adjustRightInd w:val="0"/>
+              <w:spacing w:after="0" w:line="240" w:lineRule="auto"/>
+              <w:jc w:val="center"/>
+              <w:rPr>
+                <w:rFonts w:ascii="Times New Roman" w:hAnsi="Times New Roman" w:cs="Times New Roman"/>
+                <w:kern w:val="0"/>
+              </w:rPr>
+            </w:pPr>
+            <w:r>
+              <w:rPr>
+                <w:rFonts w:ascii="Times New Roman" w:hAnsi="Times New Roman" w:cs="Times New Roman"/>
+                <w:kern w:val="0"/>
+              </w:rPr>
+              <w:t>-1.325</w:t>
+            </w:r>
+            <w:r>
+              <w:rPr>
+                <w:rFonts w:ascii="Times New Roman" w:hAnsi="Times New Roman" w:cs="Times New Roman"/>
+                <w:kern w:val="0"/>
+                <w:vertAlign w:val="superscript"/>
+              </w:rPr>
+              <w:t>**</w:t>
+            </w:r>
+          </w:p>
+        </w:tc>
+      </w:tr>
+      <w:tr>
+        <w:tblPrEx>
+          <w:tblCellMar>
+            <w:top w:w="0" w:type="dxa"/>
+            <w:bottom w:w="0" w:type="dxa"/>
+          </w:tblCellMar>
+        </w:tblPrEx>
+        <w:tc>
+          <w:tcPr>
+            <w:tcW w:w="2255" w:type="pct"/>
+            <w:tcBorders>
+              <w:top w:val="nil"/>
+              <w:left w:val="nil"/>
+              <w:bottom w:val="nil"/>
+              <w:right w:val="nil"/>
+            </w:tcBorders>
+          </w:tcPr>
+          <w:p>
+            <w:pPr>
+              <w:widowControl w:val="0"/>
+              <w:autoSpaceDE w:val="0"/>
+              <w:autoSpaceDN w:val="0"/>
+              <w:adjustRightInd w:val="0"/>
+              <w:spacing w:after="0" w:line="240" w:lineRule="auto"/>
+              <w:rPr>
+                <w:rFonts w:ascii="Times New Roman" w:hAnsi="Times New Roman" w:cs="Times New Roman"/>
+                <w:kern w:val="0"/>
+              </w:rPr>
+            </w:pPr>
+          </w:p>
+        </w:tc>
+        <w:tc>
+          <w:tcPr>
+            <w:tcW w:w="2745" w:type="pct"/>
+            <w:tcBorders>
+              <w:top w:val="nil"/>
+              <w:left w:val="nil"/>
+              <w:bottom w:val="nil"/>
+              <w:right w:val="nil"/>
+            </w:tcBorders>
+          </w:tcPr>
+          <w:p>
+            <w:pPr>
+              <w:widowControl w:val="0"/>
+              <w:autoSpaceDE w:val="0"/>
+              <w:autoSpaceDN w:val="0"/>
+              <w:adjustRightInd w:val="0"/>
+              <w:spacing w:after="0" w:line="240" w:lineRule="auto"/>
+              <w:jc w:val="center"/>
+              <w:rPr>
+                <w:rFonts w:ascii="Times New Roman" w:hAnsi="Times New Roman" w:cs="Times New Roman"/>
+                <w:kern w:val="0"/>
+              </w:rPr>
+            </w:pPr>
+            <w:r>
+              <w:rPr>
+                <w:rFonts w:ascii="Times New Roman" w:hAnsi="Times New Roman" w:cs="Times New Roman"/>
+                <w:kern w:val="0"/>
+              </w:rPr>
+              <w:t>(-2.69)</w:t>
+            </w:r>
+          </w:p>
+        </w:tc>
+      </w:tr>
+      <w:tr>
+        <w:tblPrEx>
+          <w:tblCellMar>
+            <w:top w:w="0" w:type="dxa"/>
+            <w:bottom w:w="0" w:type="dxa"/>
+          </w:tblCellMar>
+        </w:tblPrEx>
+        <w:tc>
+          <w:tcPr>
+            <w:tcW w:w="2255" w:type="pct"/>
+            <w:tcBorders>
+              <w:top w:val="nil"/>
+              <w:left w:val="nil"/>
+              <w:bottom w:val="nil"/>
+              <w:right w:val="nil"/>
+            </w:tcBorders>
+          </w:tcPr>
+          <w:p>
+            <w:pPr>
+              <w:widowControl w:val="0"/>
+              <w:autoSpaceDE w:val="0"/>
+              <w:autoSpaceDN w:val="0"/>
+              <w:adjustRightInd w:val="0"/>
+              <w:spacing w:after="0" w:line="240" w:lineRule="auto"/>
+              <w:rPr>
+                <w:rFonts w:ascii="Times New Roman" w:hAnsi="Times New Roman" w:cs="Times New Roman"/>
+                <w:kern w:val="0"/>
+              </w:rPr>
+            </w:pPr>
+          </w:p>
+        </w:tc>
+        <w:tc>
+          <w:tcPr>
+            <w:tcW w:w="2745" w:type="pct"/>
+            <w:tcBorders>
+              <w:top w:val="nil"/>
+              <w:left w:val="nil"/>
+              <w:bottom w:val="nil"/>
+              <w:right w:val="nil"/>
+            </w:tcBorders>
+          </w:tcPr>
+          <w:p>
+            <w:pPr>
+              <w:widowControl w:val="0"/>
+              <w:autoSpaceDE w:val="0"/>
+              <w:autoSpaceDN w:val="0"/>
+              <w:adjustRightInd w:val="0"/>
+              <w:spacing w:after="0" w:line="240" w:lineRule="auto"/>
+              <w:rPr>
+                <w:rFonts w:ascii="Times New Roman" w:hAnsi="Times New Roman" w:cs="Times New Roman"/>
+                <w:kern w:val="0"/>
+              </w:rPr>
+            </w:pPr>
+          </w:p>
+        </w:tc>
+      </w:tr>
+      <w:tr>
+        <w:tblPrEx>
+          <w:tblCellMar>
+            <w:top w:w="0" w:type="dxa"/>
+            <w:bottom w:w="0" w:type="dxa"/>
+          </w:tblCellMar>
+        </w:tblPrEx>
+        <w:tc>
+          <w:tcPr>
+            <w:tcW w:w="2255" w:type="pct"/>
+            <w:tcBorders>
+              <w:top w:val="nil"/>
+              <w:left w:val="nil"/>
+              <w:bottom w:val="nil"/>
+              <w:right w:val="nil"/>
+            </w:tcBorders>
+          </w:tcPr>
+          <w:p>
+            <w:pPr>
+              <w:widowControl w:val="0"/>
+              <w:autoSpaceDE w:val="0"/>
+              <w:autoSpaceDN w:val="0"/>
+              <w:adjustRightInd w:val="0"/>
+              <w:spacing w:after="0" w:line="240" w:lineRule="auto"/>
+              <w:rPr>
+                <w:rFonts w:ascii="Times New Roman" w:hAnsi="Times New Roman" w:cs="Times New Roman"/>
+                <w:kern w:val="0"/>
+              </w:rPr>
+            </w:pPr>
+            <w:proofErr w:type="spellStart"/>
+            <w:r>
+              <w:rPr>
+                <w:rFonts w:ascii="Times New Roman" w:hAnsi="Times New Roman" w:cs="Times New Roman"/>
+                <w:kern w:val="0"/>
+              </w:rPr>
+              <w:t>acled_ei_vac</w:t>
+            </w:r>
+            <w:proofErr w:type="spellEnd"/>
+          </w:p>
+        </w:tc>
+        <w:tc>
+          <w:tcPr>
+            <w:tcW w:w="2745" w:type="pct"/>
+            <w:tcBorders>
+              <w:top w:val="nil"/>
+              <w:left w:val="nil"/>
+              <w:bottom w:val="nil"/>
+              <w:right w:val="nil"/>
+            </w:tcBorders>
+          </w:tcPr>
+          <w:p>
+            <w:pPr>
+              <w:widowControl w:val="0"/>
+              <w:autoSpaceDE w:val="0"/>
+              <w:autoSpaceDN w:val="0"/>
+              <w:adjustRightInd w:val="0"/>
+              <w:spacing w:after="0" w:line="240" w:lineRule="auto"/>
+              <w:jc w:val="center"/>
+              <w:rPr>
+                <w:rFonts w:ascii="Times New Roman" w:hAnsi="Times New Roman" w:cs="Times New Roman"/>
+                <w:kern w:val="0"/>
+              </w:rPr>
+            </w:pPr>
+            <w:r>
+              <w:rPr>
+                <w:rFonts w:ascii="Times New Roman" w:hAnsi="Times New Roman" w:cs="Times New Roman"/>
+                <w:kern w:val="0"/>
+              </w:rPr>
+              <w:t>-29997.8</w:t>
+            </w:r>
+            <w:r>
+              <w:rPr>
+                <w:rFonts w:ascii="Times New Roman" w:hAnsi="Times New Roman" w:cs="Times New Roman"/>
+                <w:kern w:val="0"/>
+                <w:vertAlign w:val="superscript"/>
+              </w:rPr>
+              <w:t>***</w:t>
+            </w:r>
+          </w:p>
+        </w:tc>
+      </w:tr>
+      <w:tr>
+        <w:tblPrEx>
+          <w:tblCellMar>
+            <w:top w:w="0" w:type="dxa"/>
+            <w:bottom w:w="0" w:type="dxa"/>
+          </w:tblCellMar>
+        </w:tblPrEx>
+        <w:tc>
+          <w:tcPr>
+            <w:tcW w:w="2255" w:type="pct"/>
+            <w:tcBorders>
+              <w:top w:val="nil"/>
+              <w:left w:val="nil"/>
+              <w:bottom w:val="nil"/>
+              <w:right w:val="nil"/>
+            </w:tcBorders>
+          </w:tcPr>
+          <w:p>
+            <w:pPr>
+              <w:widowControl w:val="0"/>
+              <w:autoSpaceDE w:val="0"/>
+              <w:autoSpaceDN w:val="0"/>
+              <w:adjustRightInd w:val="0"/>
+              <w:spacing w:after="0" w:line="240" w:lineRule="auto"/>
+              <w:rPr>
+                <w:rFonts w:ascii="Times New Roman" w:hAnsi="Times New Roman" w:cs="Times New Roman"/>
+                <w:kern w:val="0"/>
+              </w:rPr>
+            </w:pPr>
+          </w:p>
+        </w:tc>
+        <w:tc>
+          <w:tcPr>
+            <w:tcW w:w="2745" w:type="pct"/>
+            <w:tcBorders>
+              <w:top w:val="nil"/>
+              <w:left w:val="nil"/>
+              <w:bottom w:val="nil"/>
+              <w:right w:val="nil"/>
+            </w:tcBorders>
+          </w:tcPr>
+          <w:p>
+            <w:pPr>
+              <w:widowControl w:val="0"/>
+              <w:autoSpaceDE w:val="0"/>
+              <w:autoSpaceDN w:val="0"/>
+              <w:adjustRightInd w:val="0"/>
+              <w:spacing w:after="0" w:line="240" w:lineRule="auto"/>
+              <w:jc w:val="center"/>
+              <w:rPr>
+                <w:rFonts w:ascii="Times New Roman" w:hAnsi="Times New Roman" w:cs="Times New Roman"/>
+                <w:kern w:val="0"/>
+              </w:rPr>
+            </w:pPr>
+            <w:r>
+              <w:rPr>
+                <w:rFonts w:ascii="Times New Roman" w:hAnsi="Times New Roman" w:cs="Times New Roman"/>
+                <w:kern w:val="0"/>
+              </w:rPr>
+              <w:t>(-3.44)</w:t>
+            </w:r>
+          </w:p>
+        </w:tc>
+      </w:tr>
+      <w:tr>
+        <w:tblPrEx>
+          <w:tblCellMar>
+            <w:top w:w="0" w:type="dxa"/>
+            <w:bottom w:w="0" w:type="dxa"/>
+          </w:tblCellMar>
+        </w:tblPrEx>
+        <w:tc>
+          <w:tcPr>
+            <w:tcW w:w="2255" w:type="pct"/>
+            <w:tcBorders>
+              <w:top w:val="nil"/>
+              <w:left w:val="nil"/>
+              <w:bottom w:val="nil"/>
+              <w:right w:val="nil"/>
+            </w:tcBorders>
+          </w:tcPr>
+          <w:p>
+            <w:pPr>
+              <w:widowControl w:val="0"/>
+              <w:autoSpaceDE w:val="0"/>
+              <w:autoSpaceDN w:val="0"/>
+              <w:adjustRightInd w:val="0"/>
+              <w:spacing w:after="0" w:line="240" w:lineRule="auto"/>
+              <w:rPr>
+                <w:rFonts w:ascii="Times New Roman" w:hAnsi="Times New Roman" w:cs="Times New Roman"/>
+                <w:kern w:val="0"/>
+              </w:rPr>
+            </w:pPr>
+          </w:p>
+        </w:tc>
+        <w:tc>
+          <w:tcPr>
+            <w:tcW w:w="2745" w:type="pct"/>
+            <w:tcBorders>
+              <w:top w:val="nil"/>
+              <w:left w:val="nil"/>
+              <w:bottom w:val="nil"/>
+              <w:right w:val="nil"/>
+            </w:tcBorders>
+          </w:tcPr>
+          <w:p>
+            <w:pPr>
+              <w:widowControl w:val="0"/>
+              <w:autoSpaceDE w:val="0"/>
+              <w:autoSpaceDN w:val="0"/>
+              <w:adjustRightInd w:val="0"/>
+              <w:spacing w:after="0" w:line="240" w:lineRule="auto"/>
+              <w:rPr>
+                <w:rFonts w:ascii="Times New Roman" w:hAnsi="Times New Roman" w:cs="Times New Roman"/>
+                <w:kern w:val="0"/>
+              </w:rPr>
+            </w:pPr>
+          </w:p>
+        </w:tc>
+      </w:tr>
+      <w:tr>
+        <w:tblPrEx>
+          <w:tblCellMar>
+            <w:top w:w="0" w:type="dxa"/>
+            <w:bottom w:w="0" w:type="dxa"/>
+          </w:tblCellMar>
+        </w:tblPrEx>
+        <w:tc>
+          <w:tcPr>
+            <w:tcW w:w="2255" w:type="pct"/>
+            <w:tcBorders>
+              <w:top w:val="nil"/>
+              <w:left w:val="nil"/>
+              <w:bottom w:val="nil"/>
+              <w:right w:val="nil"/>
+            </w:tcBorders>
+          </w:tcPr>
+          <w:p>
+            <w:pPr>
+              <w:widowControl w:val="0"/>
+              <w:autoSpaceDE w:val="0"/>
+              <w:autoSpaceDN w:val="0"/>
+              <w:adjustRightInd w:val="0"/>
+              <w:spacing w:after="0" w:line="240" w:lineRule="auto"/>
+              <w:rPr>
+                <w:rFonts w:ascii="Times New Roman" w:hAnsi="Times New Roman" w:cs="Times New Roman"/>
+                <w:kern w:val="0"/>
+              </w:rPr>
+            </w:pPr>
+            <w:r>
+              <w:rPr>
+                <w:rFonts w:ascii="Times New Roman" w:hAnsi="Times New Roman" w:cs="Times New Roman"/>
+                <w:kern w:val="0"/>
+              </w:rPr>
+              <w:t>_cons</w:t>
+            </w:r>
+          </w:p>
+        </w:tc>
+        <w:tc>
+          <w:tcPr>
+            <w:tcW w:w="2745" w:type="pct"/>
+            <w:tcBorders>
+              <w:top w:val="nil"/>
+              <w:left w:val="nil"/>
+              <w:bottom w:val="nil"/>
+              <w:right w:val="nil"/>
+            </w:tcBorders>
+          </w:tcPr>
+          <w:p>
+            <w:pPr>
+              <w:widowControl w:val="0"/>
+              <w:autoSpaceDE w:val="0"/>
+              <w:autoSpaceDN w:val="0"/>
+              <w:adjustRightInd w:val="0"/>
+              <w:spacing w:after="0" w:line="240" w:lineRule="auto"/>
+              <w:jc w:val="center"/>
+              <w:rPr>
+                <w:rFonts w:ascii="Times New Roman" w:hAnsi="Times New Roman" w:cs="Times New Roman"/>
+                <w:kern w:val="0"/>
+              </w:rPr>
+            </w:pPr>
+            <w:r>
+              <w:rPr>
+                <w:rFonts w:ascii="Times New Roman" w:hAnsi="Times New Roman" w:cs="Times New Roman"/>
+                <w:kern w:val="0"/>
+              </w:rPr>
+              <w:t>0.372</w:t>
+            </w:r>
+            <w:r>
+              <w:rPr>
+                <w:rFonts w:ascii="Times New Roman" w:hAnsi="Times New Roman" w:cs="Times New Roman"/>
+                <w:kern w:val="0"/>
+                <w:vertAlign w:val="superscript"/>
+              </w:rPr>
+              <w:t>***</w:t>
+            </w:r>
+          </w:p>
+        </w:tc>
+      </w:tr>
+      <w:tr>
+        <w:tblPrEx>
+          <w:tblCellMar>
+            <w:top w:w="0" w:type="dxa"/>
+            <w:bottom w:w="0" w:type="dxa"/>
+          </w:tblCellMar>
+        </w:tblPrEx>
+        <w:tc>
+          <w:tcPr>
+            <w:tcW w:w="2255" w:type="pct"/>
+            <w:tcBorders>
+              <w:top w:val="nil"/>
+              <w:left w:val="nil"/>
+              <w:bottom w:val="single" w:sz="4" w:space="0" w:color="auto"/>
+              <w:right w:val="nil"/>
+            </w:tcBorders>
+          </w:tcPr>
+          <w:p>
+            <w:pPr>
+              <w:widowControl w:val="0"/>
+              <w:autoSpaceDE w:val="0"/>
+              <w:autoSpaceDN w:val="0"/>
+              <w:adjustRightInd w:val="0"/>
+              <w:spacing w:after="0" w:line="240" w:lineRule="auto"/>
+              <w:rPr>
+                <w:rFonts w:ascii="Times New Roman" w:hAnsi="Times New Roman" w:cs="Times New Roman"/>
+                <w:kern w:val="0"/>
+              </w:rPr>
+            </w:pPr>
+          </w:p>
+        </w:tc>
+        <w:tc>
+          <w:tcPr>
+            <w:tcW w:w="2745" w:type="pct"/>
+            <w:tcBorders>
+              <w:top w:val="nil"/>
+              <w:left w:val="nil"/>
+              <w:bottom w:val="single" w:sz="4" w:space="0" w:color="auto"/>
+              <w:right w:val="nil"/>
+            </w:tcBorders>
+          </w:tcPr>
+          <w:p>
+            <w:pPr>
+              <w:widowControl w:val="0"/>
+              <w:autoSpaceDE w:val="0"/>
+              <w:autoSpaceDN w:val="0"/>
+              <w:adjustRightInd w:val="0"/>
+              <w:spacing w:after="0" w:line="240" w:lineRule="auto"/>
+              <w:jc w:val="center"/>
+              <w:rPr>
+                <w:rFonts w:ascii="Times New Roman" w:hAnsi="Times New Roman" w:cs="Times New Roman"/>
+                <w:kern w:val="0"/>
+              </w:rPr>
+            </w:pPr>
+            <w:r>
+              <w:rPr>
+                <w:rFonts w:ascii="Times New Roman" w:hAnsi="Times New Roman" w:cs="Times New Roman"/>
+                <w:kern w:val="0"/>
+              </w:rPr>
+              <w:t>(4.35)</w:t>
+            </w:r>
+          </w:p>
+        </w:tc>
+      </w:tr>
+      <w:tr>
+        <w:tblPrEx>
+          <w:tblCellMar>
+            <w:top w:w="0" w:type="dxa"/>
+            <w:bottom w:w="0" w:type="dxa"/>
+          </w:tblCellMar>
+        </w:tblPrEx>
+        <w:tc>
+          <w:tcPr>
+            <w:tcW w:w="2255" w:type="pct"/>
+            <w:tcBorders>
+              <w:top w:val="nil"/>
+              <w:left w:val="nil"/>
+              <w:bottom w:val="single" w:sz="4" w:space="0" w:color="auto"/>
+              <w:right w:val="nil"/>
+            </w:tcBorders>
+          </w:tcPr>
+          <w:p>
+            <w:pPr>
+              <w:widowControl w:val="0"/>
+              <w:autoSpaceDE w:val="0"/>
+              <w:autoSpaceDN w:val="0"/>
+              <w:adjustRightInd w:val="0"/>
+              <w:spacing w:after="0" w:line="240" w:lineRule="auto"/>
+              <w:rPr>
+                <w:rFonts w:ascii="Times New Roman" w:hAnsi="Times New Roman" w:cs="Times New Roman"/>
+                <w:kern w:val="0"/>
+              </w:rPr>
+            </w:pPr>
+            <w:r>
+              <w:rPr>
+                <w:rFonts w:ascii="Times New Roman" w:hAnsi="Times New Roman" w:cs="Times New Roman"/>
+                <w:i/>
+                <w:iCs/>
+                <w:kern w:val="0"/>
+              </w:rPr>
+              <w:t>N</w:t>
+            </w:r>
+          </w:p>
+        </w:tc>
+        <w:tc>
+          <w:tcPr>
+            <w:tcW w:w="2745" w:type="pct"/>
+            <w:tcBorders>
+              <w:top w:val="nil"/>
+              <w:left w:val="nil"/>
+              <w:bottom w:val="single" w:sz="4" w:space="0" w:color="auto"/>
+              <w:right w:val="nil"/>
+            </w:tcBorders>
+          </w:tcPr>
+          <w:p>
+            <w:pPr>
+              <w:widowControl w:val="0"/>
+              <w:autoSpaceDE w:val="0"/>
+              <w:autoSpaceDN w:val="0"/>
+              <w:adjustRightInd w:val="0"/>
+              <w:spacing w:after="0" w:line="240" w:lineRule="auto"/>
+              <w:jc w:val="center"/>
+              <w:rPr>
+                <w:rFonts w:ascii="Times New Roman" w:hAnsi="Times New Roman" w:cs="Times New Roman"/>
+                <w:kern w:val="0"/>
+              </w:rPr>
+            </w:pPr>
+            <w:r>
+              <w:rPr>
+                <w:rFonts w:ascii="Times New Roman" w:hAnsi="Times New Roman" w:cs="Times New Roman"/>
+                <w:kern w:val="0"/>
+              </w:rPr>
+              <w:t>351</w:t>
+            </w:r>
+          </w:p>
+        </w:tc>
+      </w:tr>
+    </w:tbl>
+    <w:p>
+      <w:pPr>
+        <w:widowControl w:val="0"/>
+        <w:autoSpaceDE w:val="0"/>
+        <w:autoSpaceDN w:val="0"/>
+        <w:adjustRightInd w:val="0"/>
+        <w:spacing w:after="0" w:line="240" w:lineRule="auto"/>
+        <w:rPr>
+          <w:rFonts w:ascii="Times New Roman" w:hAnsi="Times New Roman" w:cs="Times New Roman"/>
+          <w:kern w:val="0"/>
+          <w:sz w:val="20"/>
+          <w:szCs w:val="20"/>
+        </w:rPr>
+      </w:pPr>
+      <w:proofErr w:type="gramStart"/>
+      <w:r>
+        <w:rPr>
+          <w:rFonts w:ascii="Times New Roman" w:hAnsi="Times New Roman" w:cs="Times New Roman"/>
+          <w:i/>
+          <w:iCs/>
+          <w:kern w:val="0"/>
+          <w:sz w:val="20"/>
+          <w:szCs w:val="20"/>
+        </w:rPr>
+        <w:t>t</w:t>
+      </w:r>
+      <w:r>
+        <w:rPr>
+          <w:rFonts w:ascii="Times New Roman" w:hAnsi="Times New Roman" w:cs="Times New Roman"/>
+          <w:kern w:val="0"/>
+          <w:sz w:val="20"/>
+          <w:szCs w:val="20"/>
+        </w:rPr>
+        <w:t xml:space="preserve"> statistics</w:t>
+      </w:r>
+      <w:proofErr w:type="gramEnd"/>
+      <w:r>
+        <w:rPr>
+          <w:rFonts w:ascii="Times New Roman" w:hAnsi="Times New Roman" w:cs="Times New Roman"/>
+          <w:kern w:val="0"/>
+          <w:sz w:val="20"/>
+          <w:szCs w:val="20"/>
+        </w:rPr>
+        <w:t xml:space="preserve"> in parentheses</w:t>
+      </w:r>
+    </w:p>
+    <w:p>
+      <w:pPr>
+        <w:widowControl w:val="0"/>
+        <w:autoSpaceDE w:val="0"/>
+        <w:autoSpaceDN w:val="0"/>
+        <w:adjustRightInd w:val="0"/>
+        <w:spacing w:after="0" w:line="240" w:lineRule="auto"/>
+        <w:rPr>
+          <w:rFonts w:ascii="Times New Roman" w:hAnsi="Times New Roman" w:cs="Times New Roman"/>
+          <w:kern w:val="0"/>
+          <w:sz w:val="20"/>
+          <w:szCs w:val="20"/>
+        </w:rPr>
+      </w:pPr>
+      <w:r>
+        <w:rPr>
+          <w:rFonts w:ascii="Times New Roman" w:hAnsi="Times New Roman" w:cs="Times New Roman"/>
+          <w:kern w:val="0"/>
+          <w:sz w:val="20"/>
+          <w:szCs w:val="20"/>
+          <w:vertAlign w:val="superscript"/>
+        </w:rPr>
+        <w:t>*</w:t>
+      </w:r>
+      <w:r>
+        <w:rPr>
+          <w:rFonts w:ascii="Times New Roman" w:hAnsi="Times New Roman" w:cs="Times New Roman"/>
+          <w:kern w:val="0"/>
+          <w:sz w:val="20"/>
+          <w:szCs w:val="20"/>
+        </w:rPr>
+        <w:t xml:space="preserve"> </w:t>
+      </w:r>
+      <w:r>
+        <w:rPr>
+          <w:rFonts w:ascii="Times New Roman" w:hAnsi="Times New Roman" w:cs="Times New Roman"/>
+          <w:i/>
+          <w:iCs/>
+          <w:kern w:val="0"/>
+          <w:sz w:val="20"/>
+          <w:szCs w:val="20"/>
+        </w:rPr>
+        <w:t>p</w:t>
+      </w:r>
+      <w:r>
+        <w:rPr>
+          <w:rFonts w:ascii="Times New Roman" w:hAnsi="Times New Roman" w:cs="Times New Roman"/>
+          <w:kern w:val="0"/>
+          <w:sz w:val="20"/>
+          <w:szCs w:val="20"/>
+        </w:rPr>
+        <w:t xml:space="preserve"> &lt; 0.05, </w:t>
+      </w:r>
+      <w:r>
+        <w:rPr>
+          <w:rFonts w:ascii="Times New Roman" w:hAnsi="Times New Roman" w:cs="Times New Roman"/>
+          <w:kern w:val="0"/>
+          <w:sz w:val="20"/>
+          <w:szCs w:val="20"/>
+          <w:vertAlign w:val="superscript"/>
+        </w:rPr>
+        <w:t>**</w:t>
+      </w:r>
+      <w:r>
+        <w:rPr>
+          <w:rFonts w:ascii="Times New Roman" w:hAnsi="Times New Roman" w:cs="Times New Roman"/>
+          <w:kern w:val="0"/>
+          <w:sz w:val="20"/>
+          <w:szCs w:val="20"/>
+        </w:rPr>
+        <w:t xml:space="preserve"> </w:t>
+      </w:r>
+      <w:r>
+        <w:rPr>
+          <w:rFonts w:ascii="Times New Roman" w:hAnsi="Times New Roman" w:cs="Times New Roman"/>
+          <w:i/>
+          <w:iCs/>
+          <w:kern w:val="0"/>
+          <w:sz w:val="20"/>
+          <w:szCs w:val="20"/>
+        </w:rPr>
+        <w:t>p</w:t>
+      </w:r>
+      <w:r>
+        <w:rPr>
+          <w:rFonts w:ascii="Times New Roman" w:hAnsi="Times New Roman" w:cs="Times New Roman"/>
+          <w:kern w:val="0"/>
+          <w:sz w:val="20"/>
+          <w:szCs w:val="20"/>
+        </w:rPr>
+        <w:t xml:space="preserve"> &lt; 0.01, </w:t>
+      </w:r>
+      <w:r>
+        <w:rPr>
+          <w:rFonts w:ascii="Times New Roman" w:hAnsi="Times New Roman" w:cs="Times New Roman"/>
+          <w:kern w:val="0"/>
+          <w:sz w:val="20"/>
+          <w:szCs w:val="20"/>
+          <w:vertAlign w:val="superscript"/>
+        </w:rPr>
+        <w:t>***</w:t>
+      </w:r>
+      <w:r>
+        <w:rPr>
+          <w:rFonts w:ascii="Times New Roman" w:hAnsi="Times New Roman" w:cs="Times New Roman"/>
+          <w:kern w:val="0"/>
+          <w:sz w:val="20"/>
+          <w:szCs w:val="20"/>
+        </w:rPr>
+        <w:t xml:space="preserve"> </w:t>
+      </w:r>
+      <w:r>
+        <w:rPr>
+          <w:rFonts w:ascii="Times New Roman" w:hAnsi="Times New Roman" w:cs="Times New Roman"/>
+          <w:i/>
+          <w:iCs/>
+          <w:kern w:val="0"/>
+          <w:sz w:val="20"/>
+          <w:szCs w:val="20"/>
+        </w:rPr>
+        <w:t>p</w:t>
+      </w:r>
+      <w:r>
+        <w:rPr>
+          <w:rFonts w:ascii="Times New Roman" w:hAnsi="Times New Roman" w:cs="Times New Roman"/>
+          <w:kern w:val="0"/>
+          <w:sz w:val="20"/>
+          <w:szCs w:val="20"/>
+        </w:rPr>
+        <w:t xml:space="preserve"> &lt; 0.001</w:t>
+      </w:r>
+    </w:p>
+    <w:p>
+      <w:pPr>
+        <w:rPr>
+          <w:iCs/>
+        </w:rPr>
+      </w:pPr>
+    </w:p>
+    <w:p>
+      <w:pPr>
+        <w:pStyle w:val="ListParagraph"/>
+        <w:numPr>
+          <w:ilvl w:val="0"/>
+          <w:numId w:val="3"/>
+        </w:numPr>
+        <w:rPr>
+          <w:iCs/>
+        </w:rPr>
+      </w:pPr>
+      <w:r>
+        <w:rPr>
+          <w:iCs/>
+        </w:rPr>
+        <w:t>Fay – Herriot model results</w:t>
+      </w:r>
+    </w:p>
+    <w:p>
+      <w:pPr>
+        <w:pStyle w:val="ListParagraph"/>
+        <w:numPr>
+          <w:ilvl w:val="0"/>
+          <w:numId w:val="3"/>
+        </w:numPr>
+        <w:rPr>
+          <w:iCs/>
+        </w:rPr>
+      </w:pPr>
+      <w:r>
+        <w:rPr>
+          <w:iCs/>
+        </w:rPr>
+        <w:t>Machine learning model results</w:t>
+      </w:r>
+    </w:p>
+    <w:p>
+      <w:pPr>
+        <w:rPr>
+          <w:iCs/>
+        </w:rPr>
+      </w:pPr>
+    </w:p>
+    <w:p>
+      <w:pPr>
+        <w:pStyle w:val="ListParagraph"/>
+        <w:numPr>
+          <w:ilvl w:val="0"/>
+          <w:numId w:val="2"/>
+        </w:numPr>
+        <w:rPr>
+          <w:b/>
+          <w:bCs/>
+          <w:iCs/>
+        </w:rPr>
+      </w:pPr>
+      <w:r>
+        <w:rPr>
+          <w:b/>
+          <w:bCs/>
+          <w:iCs/>
+        </w:rPr>
+        <w:t>DISCUSSION</w:t>
+      </w:r>
+    </w:p>
+    <w:p>
+      <w:r>
+        <w:t>In many practical situations,</w:t>
+      </w:r>
+      <w:r>
+        <w:t xml:space="preserve"> </w:t>
+      </w:r>
+      <w:r>
+        <w:t>however, the aim is to estimate parameters for domains that contain only a small number of sample</w:t>
+      </w:r>
+      <w:r>
+        <w:t xml:space="preserve"> </w:t>
+      </w:r>
+      <w:r>
+        <w:t>observations.</w:t>
+      </w:r>
+    </w:p>
+    <w:p>
+      <w:r>
+        <w:t>The term “small areas” is used to describe domains whose sample sizes are not large enough</w:t>
+      </w:r>
+      <w:r>
+        <w:t xml:space="preserve"> </w:t>
+      </w:r>
+      <w:r>
+        <w:t xml:space="preserve">to allow sufficiently precise direct estimation. When direct estimation is not possible, one </w:t>
+      </w:r>
+      <w:proofErr w:type="gramStart"/>
+      <w:r>
+        <w:t>has to</w:t>
+      </w:r>
+      <w:proofErr w:type="gramEnd"/>
+      <w:r>
+        <w:t xml:space="preserve"> rely on</w:t>
+      </w:r>
+      <w:r>
+        <w:t xml:space="preserve"> </w:t>
+      </w:r>
+      <w:r>
+        <w:t>alternative, model-based methods for producing small area estimates. Such methods depend on model</w:t>
+      </w:r>
+      <w:r>
+        <w:t xml:space="preserve"> </w:t>
+      </w:r>
+      <w:r>
+        <w:t>specification as well as on the availability of population level auxiliary information related to the variable</w:t>
+      </w:r>
+      <w:r>
+        <w:t xml:space="preserve"> </w:t>
+      </w:r>
+      <w:r>
+        <w:t xml:space="preserve">of </w:t>
+      </w:r>
+      <w:proofErr w:type="gramStart"/>
+      <w:r>
+        <w:t>interest, and</w:t>
+      </w:r>
+      <w:proofErr w:type="gramEnd"/>
+      <w:r>
+        <w:t xml:space="preserve"> are commonly referred to as indirect methods (Rao, 2003).</w:t>
+      </w:r>
+    </w:p>
+    <w:p>
+      <w:r>
+        <w:t>The underlying theory is referred</w:t>
+      </w:r>
+      <w:r>
+        <w:t xml:space="preserve"> </w:t>
+      </w:r>
+      <w:r>
+        <w:t>to as the small area estimation (SAE), and SAE techniques aim at producing reliable estimates based on</w:t>
+      </w:r>
+      <w:r>
+        <w:t xml:space="preserve"> </w:t>
+      </w:r>
+      <w:r>
+        <w:t>such small sample sizes by using the model “linking” the small areas to “borrow strength” from the sample</w:t>
+      </w:r>
+      <w:r>
+        <w:t xml:space="preserve"> </w:t>
+      </w:r>
+      <w:r>
+        <w:t xml:space="preserve">data from other small areas, see for example, </w:t>
+      </w:r>
+      <w:proofErr w:type="spellStart"/>
+      <w:r>
+        <w:t>Pfeffermann</w:t>
+      </w:r>
+      <w:proofErr w:type="spellEnd"/>
+      <w:r>
+        <w:t xml:space="preserve"> (2002) and Rao and Molina </w:t>
+      </w:r>
+      <w:proofErr w:type="gramStart"/>
+      <w:r>
+        <w:t>(</w:t>
+      </w:r>
+      <w:r>
+        <w:t xml:space="preserve"> 2015</w:t>
+      </w:r>
+      <w:proofErr w:type="gramEnd"/>
+      <w:r>
+        <w:t>).</w:t>
+      </w:r>
+    </w:p>
+    <w:p>
+      <w:r>
+        <w:t>The term “small areas” is used to describe domains whose sample sizes are not large enough</w:t>
+      </w:r>
+      <w:r>
+        <w:t xml:space="preserve"> </w:t>
+      </w:r>
+      <w:r>
+        <w:t>to allow sufficiently precise direct estimation.</w:t>
+      </w:r>
+    </w:p>
+    <w:p>
+      <w:proofErr w:type="gramStart"/>
+      <w:r>
+        <w:t>The Fay-Herriot</w:t>
+      </w:r>
+      <w:r>
+        <w:t xml:space="preserve"> </w:t>
+      </w:r>
+      <w:r>
+        <w:t>model (Fay and Herriot, 1979),</w:t>
+      </w:r>
+      <w:proofErr w:type="gramEnd"/>
+      <w:r>
+        <w:t xml:space="preserve"> is a widely used area level model that assumes area-specific survey estimates</w:t>
+      </w:r>
+      <w:r>
+        <w:t xml:space="preserve"> </w:t>
+      </w:r>
+      <w:r>
+        <w:t>are available, and that these follow an area level linear mixed model</w:t>
+      </w:r>
+      <w:r>
+        <w:t xml:space="preserve"> </w:t>
+      </w:r>
+      <w:r>
+        <w:t>with independent area random effects.</w:t>
+      </w:r>
+    </w:p>
+    <w:p>
+      <w:r>
+        <w:t>Unlike the Fay-Herriot model, this approach implicitly assumes simple random sampling</w:t>
+      </w:r>
+      <w:r>
+        <w:t xml:space="preserve"> </w:t>
+      </w:r>
+      <w:r>
+        <w:t>with replacement within each area and ignores the survey weights</w:t>
+      </w:r>
+      <w:r>
+        <w:t>.</w:t>
+      </w:r>
+    </w:p>
+    <w:p>
+      <w:r>
+        <w:t>One approach to incorporating such</w:t>
+      </w:r>
+      <w:r>
+        <w:t xml:space="preserve"> </w:t>
+      </w:r>
+      <w:r>
+        <w:t>spatial information in SAE modelling is to extend the random effects model to allow for spatially correlated</w:t>
+      </w:r>
+      <w:r>
+        <w:t xml:space="preserve"> </w:t>
+      </w:r>
+      <w:r>
+        <w:t>area effects using, for example, a Simultaneous Autoregressive (SAR) model.</w:t>
+      </w:r>
+    </w:p>
+    <w:p>
+      <w:proofErr w:type="gramStart"/>
+      <w:r>
+        <w:t>Poverty</w:t>
+      </w:r>
+      <w:proofErr w:type="gramEnd"/>
+      <w:r>
+        <w:t xml:space="preserve"> rate is a key indicator of economic development and human welfare.</w:t>
       </w:r>
     </w:p>
     <w:p>
@@ -4031,6 +8415,119 @@
 <file path=word/numbering.xml><?xml version="1.0" encoding="utf-8"?>
 <w:numbering xmlns:wpc="http://schemas.microsoft.com/office/word/2010/wordprocessingCanvas" xmlns:cx="http://schemas.microsoft.com/office/drawing/2014/chartex" xmlns:cx1="http://schemas.microsoft.com/office/drawing/2015/9/8/chartex" xmlns:cx2="http://schemas.microsoft.com/office/drawing/2015/10/21/chartex" xmlns:cx3="http://schemas.microsoft.com/office/drawing/2016/5/9/chartex" xmlns:cx4="http://schemas.microsoft.com/office/drawing/2016/5/10/chartex" xmlns:cx5="http://schemas.microsoft.com/office/drawing/2016/5/11/chartex" xmlns:cx6="http://schemas.microsoft.com/office/drawing/2016/5/12/chartex" xmlns:cx7="http://schemas.microsoft.com/office/drawing/2016/5/13/chartex" xmlns:cx8="http://schemas.microsoft.com/office/drawing/2016/5/14/chartex" xmlns:mc="http://schemas.openxmlformats.org/markup-compatibility/2006" xmlns:aink="http://schemas.microsoft.com/office/drawing/2016/ink" xmlns:am3d="http://schemas.microsoft.com/office/drawing/2017/model3d" xmlns:o="urn:schemas-microsoft-com:office:office" xmlns:oel="http://schemas.microsoft.com/office/2019/extlst" xmlns:r="http://schemas.openxmlformats.org/officeDocument/2006/relationships" xmlns:m="http://schemas.openxmlformats.org/officeDocument/2006/math" xmlns:v="urn:schemas-microsoft-com:vml" xmlns:wp14="http://schemas.microsoft.com/office/word/2010/wordprocessingDrawing" xmlns:wp="http://schemas.openxmlformats.org/drawingml/2006/wordprocessingDrawing" xmlns:w10="urn:schemas-microsoft-com:office:word" xmlns:w="http://schemas.openxmlformats.org/wordprocessingml/2006/main" xmlns:w14="http://schemas.microsoft.com/office/word/2010/wordml" xmlns:w15="http://schemas.microsoft.com/office/word/2012/wordml" xmlns:w16cex="http://schemas.microsoft.com/office/word/2018/wordml/cex" xmlns:w16cid="http://schemas.microsoft.com/office/word/2016/wordml/cid" xmlns:w16="http://schemas.microsoft.com/office/word/2018/wordml" xmlns:w16du="http://schemas.microsoft.com/office/word/2023/wordml/word16du" xmlns:w16sdtdh="http://schemas.microsoft.com/office/word/2020/wordml/sdtdatahash" xmlns:w16se="http://schemas.microsoft.com/office/word/2015/wordml/symex" xmlns:wpg="http://schemas.microsoft.com/office/word/2010/wordprocessingGroup" xmlns:wpi="http://schemas.microsoft.com/office/word/2010/wordprocessingInk" xmlns:wne="http://schemas.microsoft.com/office/word/2006/wordml" xmlns:wps="http://schemas.microsoft.com/office/word/2010/wordprocessingShape" mc:Ignorable="w14 w15 w16se w16cid w16 w16cex w16sdtdh w16du wp14">
   <w:abstractNum w:abstractNumId="0" w15:restartNumberingAfterBreak="0">
+    <w:nsid w:val="164C11A2"/>
+    <w:multiLevelType w:val="hybridMultilevel"/>
+    <w:tmpl w:val="582C0D82"/>
+    <w:lvl w:ilvl="0" w:tplc="0409000B">
+      <w:start w:val="1"/>
+      <w:numFmt w:val="bullet"/>
+      <w:lvlText w:val=""/>
+      <w:lvlJc w:val="left"/>
+      <w:pPr>
+        <w:ind w:left="720" w:hanging="360"/>
+      </w:pPr>
+      <w:rPr>
+        <w:rFonts w:ascii="Wingdings" w:hAnsi="Wingdings" w:hint="default"/>
+      </w:rPr>
+    </w:lvl>
+    <w:lvl w:ilvl="1" w:tplc="04090003" w:tentative="1">
+      <w:start w:val="1"/>
+      <w:numFmt w:val="bullet"/>
+      <w:lvlText w:val="o"/>
+      <w:lvlJc w:val="left"/>
+      <w:pPr>
+        <w:ind w:left="1440" w:hanging="360"/>
+      </w:pPr>
+      <w:rPr>
+        <w:rFonts w:ascii="Courier New" w:hAnsi="Courier New" w:cs="Courier New" w:hint="default"/>
+      </w:rPr>
+    </w:lvl>
+    <w:lvl w:ilvl="2" w:tplc="04090005" w:tentative="1">
+      <w:start w:val="1"/>
+      <w:numFmt w:val="bullet"/>
+      <w:lvlText w:val=""/>
+      <w:lvlJc w:val="left"/>
+      <w:pPr>
+        <w:ind w:left="2160" w:hanging="360"/>
+      </w:pPr>
+      <w:rPr>
+        <w:rFonts w:ascii="Wingdings" w:hAnsi="Wingdings" w:hint="default"/>
+      </w:rPr>
+    </w:lvl>
+    <w:lvl w:ilvl="3" w:tplc="04090001" w:tentative="1">
+      <w:start w:val="1"/>
+      <w:numFmt w:val="bullet"/>
+      <w:lvlText w:val=""/>
+      <w:lvlJc w:val="left"/>
+      <w:pPr>
+        <w:ind w:left="2880" w:hanging="360"/>
+      </w:pPr>
+      <w:rPr>
+        <w:rFonts w:ascii="Symbol" w:hAnsi="Symbol" w:hint="default"/>
+      </w:rPr>
+    </w:lvl>
+    <w:lvl w:ilvl="4" w:tplc="04090003" w:tentative="1">
+      <w:start w:val="1"/>
+      <w:numFmt w:val="bullet"/>
+      <w:lvlText w:val="o"/>
+      <w:lvlJc w:val="left"/>
+      <w:pPr>
+        <w:ind w:left="3600" w:hanging="360"/>
+      </w:pPr>
+      <w:rPr>
+        <w:rFonts w:ascii="Courier New" w:hAnsi="Courier New" w:cs="Courier New" w:hint="default"/>
+      </w:rPr>
+    </w:lvl>
+    <w:lvl w:ilvl="5" w:tplc="04090005" w:tentative="1">
+      <w:start w:val="1"/>
+      <w:numFmt w:val="bullet"/>
+      <w:lvlText w:val=""/>
+      <w:lvlJc w:val="left"/>
+      <w:pPr>
+        <w:ind w:left="4320" w:hanging="360"/>
+      </w:pPr>
+      <w:rPr>
+        <w:rFonts w:ascii="Wingdings" w:hAnsi="Wingdings" w:hint="default"/>
+      </w:rPr>
+    </w:lvl>
+    <w:lvl w:ilvl="6" w:tplc="04090001" w:tentative="1">
+      <w:start w:val="1"/>
+      <w:numFmt w:val="bullet"/>
+      <w:lvlText w:val=""/>
+      <w:lvlJc w:val="left"/>
+      <w:pPr>
+        <w:ind w:left="5040" w:hanging="360"/>
+      </w:pPr>
+      <w:rPr>
+        <w:rFonts w:ascii="Symbol" w:hAnsi="Symbol" w:hint="default"/>
+      </w:rPr>
+    </w:lvl>
+    <w:lvl w:ilvl="7" w:tplc="04090003" w:tentative="1">
+      <w:start w:val="1"/>
+      <w:numFmt w:val="bullet"/>
+      <w:lvlText w:val="o"/>
+      <w:lvlJc w:val="left"/>
+      <w:pPr>
+        <w:ind w:left="5760" w:hanging="360"/>
+      </w:pPr>
+      <w:rPr>
+        <w:rFonts w:ascii="Courier New" w:hAnsi="Courier New" w:cs="Courier New" w:hint="default"/>
+      </w:rPr>
+    </w:lvl>
+    <w:lvl w:ilvl="8" w:tplc="04090005" w:tentative="1">
+      <w:start w:val="1"/>
+      <w:numFmt w:val="bullet"/>
+      <w:lvlText w:val=""/>
+      <w:lvlJc w:val="left"/>
+      <w:pPr>
+        <w:ind w:left="6480" w:hanging="360"/>
+      </w:pPr>
+      <w:rPr>
+        <w:rFonts w:ascii="Wingdings" w:hAnsi="Wingdings" w:hint="default"/>
+      </w:rPr>
+    </w:lvl>
+  </w:abstractNum>
+  <w:abstractNum w:abstractNumId="1" w15:restartNumberingAfterBreak="0">
     <w:nsid w:val="5E8E44BD"/>
     <w:multiLevelType w:val="hybridMultilevel"/>
     <w:tmpl w:val="A89A85A8"/>
@@ -4143,7 +8640,125 @@
       </w:rPr>
     </w:lvl>
   </w:abstractNum>
+  <w:abstractNum w:abstractNumId="2" w15:restartNumberingAfterBreak="0">
+    <w:nsid w:val="6D866AD6"/>
+    <w:multiLevelType w:val="hybridMultilevel"/>
+    <w:tmpl w:val="DCB218D4"/>
+    <w:lvl w:ilvl="0" w:tplc="A36E4B58">
+      <w:numFmt w:val="bullet"/>
+      <w:lvlText w:val="-"/>
+      <w:lvlJc w:val="left"/>
+      <w:pPr>
+        <w:ind w:left="720" w:hanging="360"/>
+      </w:pPr>
+      <w:rPr>
+        <w:rFonts w:ascii="Aptos" w:eastAsiaTheme="minorHAnsi" w:hAnsi="Aptos" w:cstheme="minorBidi" w:hint="default"/>
+      </w:rPr>
+    </w:lvl>
+    <w:lvl w:ilvl="1" w:tplc="04090003" w:tentative="1">
+      <w:start w:val="1"/>
+      <w:numFmt w:val="bullet"/>
+      <w:lvlText w:val="o"/>
+      <w:lvlJc w:val="left"/>
+      <w:pPr>
+        <w:ind w:left="1440" w:hanging="360"/>
+      </w:pPr>
+      <w:rPr>
+        <w:rFonts w:ascii="Courier New" w:hAnsi="Courier New" w:cs="Courier New" w:hint="default"/>
+      </w:rPr>
+    </w:lvl>
+    <w:lvl w:ilvl="2" w:tplc="04090005" w:tentative="1">
+      <w:start w:val="1"/>
+      <w:numFmt w:val="bullet"/>
+      <w:lvlText w:val=""/>
+      <w:lvlJc w:val="left"/>
+      <w:pPr>
+        <w:ind w:left="2160" w:hanging="360"/>
+      </w:pPr>
+      <w:rPr>
+        <w:rFonts w:ascii="Wingdings" w:hAnsi="Wingdings" w:hint="default"/>
+      </w:rPr>
+    </w:lvl>
+    <w:lvl w:ilvl="3" w:tplc="04090001" w:tentative="1">
+      <w:start w:val="1"/>
+      <w:numFmt w:val="bullet"/>
+      <w:lvlText w:val=""/>
+      <w:lvlJc w:val="left"/>
+      <w:pPr>
+        <w:ind w:left="2880" w:hanging="360"/>
+      </w:pPr>
+      <w:rPr>
+        <w:rFonts w:ascii="Symbol" w:hAnsi="Symbol" w:hint="default"/>
+      </w:rPr>
+    </w:lvl>
+    <w:lvl w:ilvl="4" w:tplc="04090003" w:tentative="1">
+      <w:start w:val="1"/>
+      <w:numFmt w:val="bullet"/>
+      <w:lvlText w:val="o"/>
+      <w:lvlJc w:val="left"/>
+      <w:pPr>
+        <w:ind w:left="3600" w:hanging="360"/>
+      </w:pPr>
+      <w:rPr>
+        <w:rFonts w:ascii="Courier New" w:hAnsi="Courier New" w:cs="Courier New" w:hint="default"/>
+      </w:rPr>
+    </w:lvl>
+    <w:lvl w:ilvl="5" w:tplc="04090005" w:tentative="1">
+      <w:start w:val="1"/>
+      <w:numFmt w:val="bullet"/>
+      <w:lvlText w:val=""/>
+      <w:lvlJc w:val="left"/>
+      <w:pPr>
+        <w:ind w:left="4320" w:hanging="360"/>
+      </w:pPr>
+      <w:rPr>
+        <w:rFonts w:ascii="Wingdings" w:hAnsi="Wingdings" w:hint="default"/>
+      </w:rPr>
+    </w:lvl>
+    <w:lvl w:ilvl="6" w:tplc="04090001" w:tentative="1">
+      <w:start w:val="1"/>
+      <w:numFmt w:val="bullet"/>
+      <w:lvlText w:val=""/>
+      <w:lvlJc w:val="left"/>
+      <w:pPr>
+        <w:ind w:left="5040" w:hanging="360"/>
+      </w:pPr>
+      <w:rPr>
+        <w:rFonts w:ascii="Symbol" w:hAnsi="Symbol" w:hint="default"/>
+      </w:rPr>
+    </w:lvl>
+    <w:lvl w:ilvl="7" w:tplc="04090003" w:tentative="1">
+      <w:start w:val="1"/>
+      <w:numFmt w:val="bullet"/>
+      <w:lvlText w:val="o"/>
+      <w:lvlJc w:val="left"/>
+      <w:pPr>
+        <w:ind w:left="5760" w:hanging="360"/>
+      </w:pPr>
+      <w:rPr>
+        <w:rFonts w:ascii="Courier New" w:hAnsi="Courier New" w:cs="Courier New" w:hint="default"/>
+      </w:rPr>
+    </w:lvl>
+    <w:lvl w:ilvl="8" w:tplc="04090005" w:tentative="1">
+      <w:start w:val="1"/>
+      <w:numFmt w:val="bullet"/>
+      <w:lvlText w:val=""/>
+      <w:lvlJc w:val="left"/>
+      <w:pPr>
+        <w:ind w:left="6480" w:hanging="360"/>
+      </w:pPr>
+      <w:rPr>
+        <w:rFonts w:ascii="Wingdings" w:hAnsi="Wingdings" w:hint="default"/>
+      </w:rPr>
+    </w:lvl>
+  </w:abstractNum>
   <w:num w:numId="1" w16cid:durableId="1711493561">
+    <w:abstractNumId w:val="1"/>
+  </w:num>
+  <w:num w:numId="2" w16cid:durableId="1419209126">
+    <w:abstractNumId w:val="2"/>
+  </w:num>
+  <w:num w:numId="3" w16cid:durableId="401224494">
     <w:abstractNumId w:val="0"/>
   </w:num>
 </w:numbering>
@@ -5088,6 +9703,29 @@
       <w:color w:val="666666"/>
     </w:rPr>
   </w:style>
+  <w:style w:type="table" w:styleId="TableGrid">
+    <w:name w:val="Table Grid"/>
+    <w:basedOn w:val="TableNormal"/>
+    <w:uiPriority w:val="39"/>
+    <w:rsid w:val="00900528"/>
+    <w:pPr>
+      <w:spacing w:after="0" w:line="240" w:lineRule="auto"/>
+    </w:pPr>
+    <w:rPr>
+      <w:kern w:val="0"/>
+      <w14:ligatures w14:val="none"/>
+    </w:rPr>
+    <w:tblPr>
+      <w:tblBorders>
+        <w:top w:val="single" w:sz="4" w:space="0" w:color="auto"/>
+        <w:left w:val="single" w:sz="4" w:space="0" w:color="auto"/>
+        <w:bottom w:val="single" w:sz="4" w:space="0" w:color="auto"/>
+        <w:right w:val="single" w:sz="4" w:space="0" w:color="auto"/>
+        <w:insideH w:val="single" w:sz="4" w:space="0" w:color="auto"/>
+        <w:insideV w:val="single" w:sz="4" w:space="0" w:color="auto"/>
+      </w:tblBorders>
+    </w:tblPr>
+  </w:style>
 </w:styles>
 </file>
 
